--- a/BasicCompute11/Readme.docx
+++ b/BasicCompute11/Readme.docx
@@ -1,6 +1,6 @@
 
 <file path=word/document.xml><?xml version="1.0" encoding="utf-8"?>
-<w:document xmlns:wpc="http://schemas.microsoft.com/office/word/2010/wordprocessingCanvas" xmlns:mc="http://schemas.openxmlformats.org/markup-compatibility/2006" xmlns:o="urn:schemas-microsoft-com:office:office" xmlns:r="http://schemas.openxmlformats.org/officeDocument/2006/relationships" xmlns:m="http://schemas.openxmlformats.org/officeDocument/2006/math" xmlns:v="urn:schemas-microsoft-com:vml" xmlns:wp14="http://schemas.microsoft.com/office/word/2010/wordprocessingDrawing" xmlns:wp="http://schemas.openxmlformats.org/drawingml/2006/wordprocessingDrawing" xmlns:w10="urn:schemas-microsoft-com:office:word" xmlns:w="http://schemas.openxmlformats.org/wordprocessingml/2006/main" xmlns:w14="http://schemas.microsoft.com/office/word/2010/wordml" xmlns:w15="http://schemas.microsoft.com/office/word/2012/wordml" xmlns:wpg="http://schemas.microsoft.com/office/word/2010/wordprocessingGroup" xmlns:wpi="http://schemas.microsoft.com/office/word/2010/wordprocessingInk" xmlns:wne="http://schemas.microsoft.com/office/word/2006/wordml" xmlns:wps="http://schemas.microsoft.com/office/word/2010/wordprocessingShape" mc:Ignorable="w14 w15 wp14">
+<w:document xmlns:wpc="http://schemas.microsoft.com/office/word/2010/wordprocessingCanvas" xmlns:cx="http://schemas.microsoft.com/office/drawing/2014/chartex" xmlns:cx1="http://schemas.microsoft.com/office/drawing/2015/9/8/chartex" xmlns:cx2="http://schemas.microsoft.com/office/drawing/2015/10/21/chartex" xmlns:cx3="http://schemas.microsoft.com/office/drawing/2016/5/9/chartex" xmlns:cx4="http://schemas.microsoft.com/office/drawing/2016/5/10/chartex" xmlns:cx5="http://schemas.microsoft.com/office/drawing/2016/5/11/chartex" xmlns:cx6="http://schemas.microsoft.com/office/drawing/2016/5/12/chartex" xmlns:cx7="http://schemas.microsoft.com/office/drawing/2016/5/13/chartex" xmlns:cx8="http://schemas.microsoft.com/office/drawing/2016/5/14/chartex" xmlns:mc="http://schemas.openxmlformats.org/markup-compatibility/2006" xmlns:aink="http://schemas.microsoft.com/office/drawing/2016/ink" xmlns:am3d="http://schemas.microsoft.com/office/drawing/2017/model3d" xmlns:o="urn:schemas-microsoft-com:office:office" xmlns:r="http://schemas.openxmlformats.org/officeDocument/2006/relationships" xmlns:m="http://schemas.openxmlformats.org/officeDocument/2006/math" xmlns:v="urn:schemas-microsoft-com:vml" xmlns:wp14="http://schemas.microsoft.com/office/word/2010/wordprocessingDrawing" xmlns:wp="http://schemas.openxmlformats.org/drawingml/2006/wordprocessingDrawing" xmlns:w10="urn:schemas-microsoft-com:office:word" xmlns:w="http://schemas.openxmlformats.org/wordprocessingml/2006/main" xmlns:w14="http://schemas.microsoft.com/office/word/2010/wordml" xmlns:w15="http://schemas.microsoft.com/office/word/2012/wordml" xmlns:w16cid="http://schemas.microsoft.com/office/word/2016/wordml/cid" xmlns:w16se="http://schemas.microsoft.com/office/word/2015/wordml/symex" xmlns:wpg="http://schemas.microsoft.com/office/word/2010/wordprocessingGroup" xmlns:wpi="http://schemas.microsoft.com/office/word/2010/wordprocessingInk" xmlns:wne="http://schemas.microsoft.com/office/word/2006/wordml" xmlns:wps="http://schemas.microsoft.com/office/word/2010/wordprocessingShape" mc:Ignorable="w14 w15 w16se w16cid wp14">
   <w:body>
     <w:p>
       <w:pPr>
@@ -52,23 +52,7 @@
     </w:p>
     <w:p>
       <w:r>
-        <w:t xml:space="preserve">This sample shows the basic usage of DirectX11 Compute </w:t>
-      </w:r>
-      <w:proofErr w:type="spellStart"/>
-      <w:r>
-        <w:t>Shader</w:t>
-      </w:r>
-      <w:proofErr w:type="spellEnd"/>
-      <w:r>
-        <w:t xml:space="preserve"> (aka </w:t>
-      </w:r>
-      <w:proofErr w:type="spellStart"/>
-      <w:r>
-        <w:t>DirectCompute</w:t>
-      </w:r>
-      <w:proofErr w:type="spellEnd"/>
-      <w:r>
-        <w:t>) by implementing array A + array B.</w:t>
+        <w:t>This sample shows the basic usage of DirectX11 Compute Shader (aka DirectCompute) by implementing array A + array B.</w:t>
       </w:r>
     </w:p>
     <w:p>
@@ -88,7 +72,7 @@
           <w:szCs w:val="18"/>
         </w:rPr>
         <w:drawing>
-          <wp:inline distT="0" distB="0" distL="0" distR="0">
+          <wp:inline distT="0" distB="0" distL="0" distR="0" wp14:anchorId="6E9F08F1" wp14:editId="6626EB14">
             <wp:extent cx="857250" cy="428625"/>
             <wp:effectExtent l="0" t="0" r="0" b="9525"/>
             <wp:docPr id="3" name="Picture 3" descr="https://code.msdn.microsoft.com/site/view/file/94433/1/BasicCompute11.jpg"/>
@@ -152,15 +136,7 @@
     </w:p>
     <w:p>
       <w:r>
-        <w:t xml:space="preserve">Setting up the Compute </w:t>
-      </w:r>
-      <w:proofErr w:type="spellStart"/>
-      <w:r>
-        <w:t>Shader</w:t>
-      </w:r>
-      <w:proofErr w:type="spellEnd"/>
-      <w:r>
-        <w:t xml:space="preserve"> involves the following steps:</w:t>
+        <w:t>Setting up the Compute Shader involves the following steps:</w:t>
       </w:r>
     </w:p>
     <w:p>
@@ -184,15 +160,7 @@
         </w:numPr>
       </w:pPr>
       <w:r>
-        <w:t xml:space="preserve">If an FL11 device has been created, we get full Compute </w:t>
-      </w:r>
-      <w:proofErr w:type="spellStart"/>
-      <w:r>
-        <w:t>Shader</w:t>
-      </w:r>
-      <w:proofErr w:type="spellEnd"/>
-      <w:r>
-        <w:t xml:space="preserve"> 5.0 capability. </w:t>
+        <w:t xml:space="preserve">If an FL11 device has been created, we get full Compute Shader 5.0 capability. </w:t>
       </w:r>
     </w:p>
     <w:p>
@@ -204,23 +172,7 @@
         </w:numPr>
       </w:pPr>
       <w:r>
-        <w:t xml:space="preserve">However, if we have an FL10 or FL10.1 device, Compute </w:t>
-      </w:r>
-      <w:proofErr w:type="spellStart"/>
-      <w:r>
-        <w:t>Shader</w:t>
-      </w:r>
-      <w:proofErr w:type="spellEnd"/>
-      <w:r>
-        <w:t xml:space="preserve"> 4.0/4.1 is potentially available, since CS4.0/4.1 is available on most DirectX 10 cards but not all of them. Call </w:t>
-      </w:r>
-      <w:proofErr w:type="spellStart"/>
-      <w:r>
-        <w:t>CheckFeatureSupport</w:t>
-      </w:r>
-      <w:proofErr w:type="spellEnd"/>
-      <w:r>
-        <w:t xml:space="preserve"> to see whether CS4.0/4.1 is available. Refer to the sample code to see how this is done. </w:t>
+        <w:t xml:space="preserve">However, if we have an FL10 or FL10.1 device, Compute Shader 4.0/4.1 is potentially available, since CS4.0/4.1 is available on most DirectX 10 cards but not all of them. Call CheckFeatureSupport to see whether CS4.0/4.1 is available. Refer to the sample code to see how this is done. </w:t>
       </w:r>
     </w:p>
     <w:p>
@@ -232,15 +184,7 @@
         </w:numPr>
       </w:pPr>
       <w:r>
-        <w:t xml:space="preserve">If we get an FL9.x device, Compute </w:t>
-      </w:r>
-      <w:proofErr w:type="spellStart"/>
-      <w:r>
-        <w:t>Shader</w:t>
-      </w:r>
-      <w:proofErr w:type="spellEnd"/>
-      <w:r>
-        <w:t xml:space="preserve"> is not available. </w:t>
+        <w:t xml:space="preserve">If we get an FL9.x device, Compute Shader is not available. </w:t>
       </w:r>
     </w:p>
     <w:p>
@@ -252,15 +196,7 @@
         </w:numPr>
       </w:pPr>
       <w:r>
-        <w:t xml:space="preserve">Compile and then create the Compute </w:t>
-      </w:r>
-      <w:proofErr w:type="spellStart"/>
-      <w:r>
-        <w:t>Shader</w:t>
-      </w:r>
-      <w:proofErr w:type="spellEnd"/>
-      <w:r>
-        <w:t xml:space="preserve">. </w:t>
+        <w:t xml:space="preserve">Compile and then create the Compute Shader. </w:t>
       </w:r>
     </w:p>
     <w:p>
@@ -272,15 +208,7 @@
         </w:numPr>
       </w:pPr>
       <w:r>
-        <w:t xml:space="preserve">Create input resource for the Compute </w:t>
-      </w:r>
-      <w:proofErr w:type="spellStart"/>
-      <w:r>
-        <w:t>Shader</w:t>
-      </w:r>
-      <w:proofErr w:type="spellEnd"/>
-      <w:r>
-        <w:t xml:space="preserve"> and fill them with data. As we are doing array A + array B, we create two buffers as the input resource. </w:t>
+        <w:t xml:space="preserve">Create input resource for the Compute Shader and fill them with data. As we are doing array A + array B, we create two buffers as the input resource. </w:t>
       </w:r>
     </w:p>
     <w:p>
@@ -292,31 +220,7 @@
         </w:numPr>
       </w:pPr>
       <w:r>
-        <w:t>Create an SRV (</w:t>
-      </w:r>
-      <w:proofErr w:type="spellStart"/>
-      <w:r>
-        <w:t>shader</w:t>
-      </w:r>
-      <w:proofErr w:type="spellEnd"/>
-      <w:r>
-        <w:t xml:space="preserve"> resource view) for both of the input buffer resources. </w:t>
-      </w:r>
-      <w:proofErr w:type="spellStart"/>
-      <w:r>
-        <w:t>Shader</w:t>
-      </w:r>
-      <w:proofErr w:type="spellEnd"/>
-      <w:r>
-        <w:t xml:space="preserve"> resource view is used to bind input resources to </w:t>
-      </w:r>
-      <w:proofErr w:type="spellStart"/>
-      <w:r>
-        <w:t>shaders</w:t>
-      </w:r>
-      <w:proofErr w:type="spellEnd"/>
-      <w:r>
-        <w:t xml:space="preserve">. </w:t>
+        <w:t xml:space="preserve">Create an SRV (shader resource view) for both of the input buffer resources. Shader resource view is used to bind input resources to shaders. </w:t>
       </w:r>
     </w:p>
     <w:p>
@@ -328,15 +232,7 @@
         </w:numPr>
       </w:pPr>
       <w:r>
-        <w:t xml:space="preserve">Create output resource for the Compute </w:t>
-      </w:r>
-      <w:proofErr w:type="spellStart"/>
-      <w:r>
-        <w:t>Shader</w:t>
-      </w:r>
-      <w:proofErr w:type="spellEnd"/>
-      <w:r>
-        <w:t xml:space="preserve">. </w:t>
+        <w:t xml:space="preserve">Create output resource for the Compute Shader. </w:t>
       </w:r>
     </w:p>
     <w:p>
@@ -348,23 +244,7 @@
         </w:numPr>
       </w:pPr>
       <w:r>
-        <w:t xml:space="preserve">Create a UAV (unordered resource view) for the output resource. Unordered resource view is used to bind output resources to Compute </w:t>
-      </w:r>
-      <w:proofErr w:type="spellStart"/>
-      <w:r>
-        <w:t>Shaders</w:t>
-      </w:r>
-      <w:proofErr w:type="spellEnd"/>
-      <w:r>
-        <w:t xml:space="preserve">. CS4.0/4.1 can have only one output resource bound to a Compute </w:t>
-      </w:r>
-      <w:proofErr w:type="spellStart"/>
-      <w:r>
-        <w:t>Shader</w:t>
-      </w:r>
-      <w:proofErr w:type="spellEnd"/>
-      <w:r>
-        <w:t xml:space="preserve"> at a time. CS5.0 doesn't have this limitation. </w:t>
+        <w:t xml:space="preserve">Create a UAV (unordered resource view) for the output resource. Unordered resource view is used to bind output resources to Compute Shaders. CS4.0/4.1 can have only one output resource bound to a Compute Shader at a time. CS5.0 doesn't have this limitation. </w:t>
       </w:r>
     </w:p>
     <w:p>
@@ -376,15 +256,7 @@
         </w:numPr>
       </w:pPr>
       <w:r>
-        <w:t xml:space="preserve">Execute the Compute </w:t>
-      </w:r>
-      <w:proofErr w:type="spellStart"/>
-      <w:r>
-        <w:t>Shader</w:t>
-      </w:r>
-      <w:proofErr w:type="spellEnd"/>
-      <w:r>
-        <w:t xml:space="preserve"> by calling Dispatch. </w:t>
+        <w:t xml:space="preserve">Execute the Compute Shader by calling Dispatch. </w:t>
       </w:r>
     </w:p>
     <w:p>
@@ -424,23 +296,7 @@
         <w:t>USE_STRUCTURED_BUFFERS</w:t>
       </w:r>
       <w:r>
-        <w:t xml:space="preserve">: If this is defined, then the sample and </w:t>
-      </w:r>
-      <w:proofErr w:type="spellStart"/>
-      <w:r>
-        <w:t>shader</w:t>
-      </w:r>
-      <w:proofErr w:type="spellEnd"/>
-      <w:r>
-        <w:t xml:space="preserve"> uses structured buffer types. If this is commented out, then the sample and </w:t>
-      </w:r>
-      <w:proofErr w:type="spellStart"/>
-      <w:r>
-        <w:t>shader</w:t>
-      </w:r>
-      <w:proofErr w:type="spellEnd"/>
-      <w:r>
-        <w:t xml:space="preserve"> use raw buffer types. </w:t>
+        <w:t xml:space="preserve">: If this is defined, then the sample and shader uses structured buffer types. If this is commented out, then the sample and shader use raw buffer types. </w:t>
       </w:r>
     </w:p>
     <w:p>
@@ -460,31 +316,7 @@
         <w:t>TEST_DOUBLE</w:t>
       </w:r>
       <w:r>
-        <w:t xml:space="preserve">: If this is defined, then the sample tests a double-precision data type. Note that double support requires Compute </w:t>
-      </w:r>
-      <w:proofErr w:type="spellStart"/>
-      <w:r>
-        <w:t>Shader</w:t>
-      </w:r>
-      <w:proofErr w:type="spellEnd"/>
-      <w:r>
-        <w:t xml:space="preserve"> 5.0 and optional driver support for double-precision </w:t>
-      </w:r>
-      <w:proofErr w:type="spellStart"/>
-      <w:r>
-        <w:t>shaders</w:t>
-      </w:r>
-      <w:proofErr w:type="spellEnd"/>
-      <w:r>
-        <w:t xml:space="preserve">. If the sample and </w:t>
-      </w:r>
-      <w:proofErr w:type="spellStart"/>
-      <w:r>
-        <w:t>shader</w:t>
-      </w:r>
-      <w:proofErr w:type="spellEnd"/>
-      <w:r>
-        <w:t xml:space="preserve"> are compiled with TEST_DOUBLE defined, then the sample will only run on 11-class hardware with doubles support, or it will fall back to using the Reference device. </w:t>
+        <w:t xml:space="preserve">: If this is defined, then the sample tests a double-precision data type. Note that double support requires Compute Shader 5.0 and optional driver support for double-precision shaders. If the sample and shader are compiled with TEST_DOUBLE defined, then the sample will only run on 11-class hardware with doubles support, or it will fall back to using the Reference device. </w:t>
       </w:r>
     </w:p>
     <w:p>
@@ -541,49 +373,7 @@
         <w:rPr>
           <w:color w:val="000000"/>
         </w:rPr>
-        <w:t>%</w:t>
-      </w:r>
-      <w:proofErr w:type="spellStart"/>
-      <w:r>
-        <w:rPr>
-          <w:color w:val="000000"/>
-        </w:rPr>
-        <w:t>ProgramFiles</w:t>
-      </w:r>
-      <w:proofErr w:type="spellEnd"/>
-      <w:r>
-        <w:rPr>
-          <w:color w:val="000000"/>
-        </w:rPr>
-        <w:t>(x86</w:t>
-      </w:r>
-      <w:proofErr w:type="gramStart"/>
-      <w:r>
-        <w:rPr>
-          <w:color w:val="000000"/>
-        </w:rPr>
-        <w:t>)%</w:t>
-      </w:r>
-      <w:proofErr w:type="gramEnd"/>
-      <w:r>
-        <w:rPr>
-          <w:color w:val="000000"/>
-        </w:rPr>
-        <w:t>\Windows kits\8.0\</w:t>
-      </w:r>
-      <w:proofErr w:type="spellStart"/>
-      <w:r>
-        <w:rPr>
-          <w:color w:val="000000"/>
-        </w:rPr>
-        <w:t>Redist</w:t>
-      </w:r>
-      <w:proofErr w:type="spellEnd"/>
-      <w:r>
-        <w:rPr>
-          <w:color w:val="000000"/>
-        </w:rPr>
-        <w:t>\D3D\arm, x86 or x64</w:t>
+        <w:t>%ProgramFiles(x86)%\Windows kits\8.0\Redist\D3D\arm, x86 or x64</w:t>
       </w:r>
     </w:p>
     <w:p>
@@ -598,49 +388,22 @@
         <w:rPr>
           <w:color w:val="000000"/>
         </w:rPr>
-        <w:t>%</w:t>
-      </w:r>
-      <w:proofErr w:type="spellStart"/>
-      <w:r>
+        <w:t>%ProgramFiles(x86)%\Windows kits\8.1\Redist\D3D\arm, x86 or x64</w:t>
+      </w:r>
+    </w:p>
+    <w:p>
+      <w:pPr>
+        <w:pStyle w:val="HTMLPreformatted"/>
+        <w:ind w:left="360"/>
         <w:rPr>
           <w:color w:val="000000"/>
         </w:rPr>
-        <w:t>ProgramFiles</w:t>
-      </w:r>
-      <w:proofErr w:type="spellEnd"/>
+      </w:pPr>
       <w:r>
         <w:rPr>
           <w:color w:val="000000"/>
         </w:rPr>
-        <w:t>(x86</w:t>
-      </w:r>
-      <w:proofErr w:type="gramStart"/>
-      <w:r>
-        <w:rPr>
-          <w:color w:val="000000"/>
-        </w:rPr>
-        <w:t>)%</w:t>
-      </w:r>
-      <w:proofErr w:type="gramEnd"/>
-      <w:r>
-        <w:rPr>
-          <w:color w:val="000000"/>
-        </w:rPr>
-        <w:t>\Windows kits\8.1\</w:t>
-      </w:r>
-      <w:proofErr w:type="spellStart"/>
-      <w:r>
-        <w:rPr>
-          <w:color w:val="000000"/>
-        </w:rPr>
-        <w:t>Redist</w:t>
-      </w:r>
-      <w:proofErr w:type="spellEnd"/>
-      <w:r>
-        <w:rPr>
-          <w:color w:val="000000"/>
-        </w:rPr>
-        <w:t>\D3D\arm, x86 or x64</w:t>
+        <w:t>%ProgramFiles(x86)%\Windows kits\10\Redist\D3D\arm, x86 or x64</w:t>
       </w:r>
     </w:p>
     <w:p>
@@ -675,57 +438,49 @@
             <w:sz w:val="19"/>
             <w:szCs w:val="19"/>
           </w:rPr>
-          <w:t>Where is the DirectX SDK?</w:t>
+          <w:t>Where is the DirectX SDK (2015 Edition)?</w:t>
         </w:r>
       </w:hyperlink>
-    </w:p>
-    <w:p>
-      <w:pPr>
+      <w:r>
         <w:rPr>
           <w:rFonts w:ascii="Segoe UI" w:hAnsi="Segoe UI" w:cs="Segoe UI"/>
           <w:color w:val="000000"/>
           <w:sz w:val="19"/>
           <w:szCs w:val="19"/>
         </w:rPr>
-      </w:pPr>
-      <w:hyperlink r:id="rId10" w:history="1">
-        <w:r>
-          <w:rPr>
-            <w:rStyle w:val="Hyperlink"/>
-            <w:sz w:val="19"/>
-            <w:szCs w:val="19"/>
-          </w:rPr>
-          <w:t>Where is the DirectX SDK (2013 Edition)?</w:t>
-        </w:r>
-      </w:hyperlink>
-      <w:r>
-        <w:rPr>
+        <w:t> </w:t>
+      </w:r>
+    </w:p>
+    <w:bookmarkStart w:id="0" w:name="_GoBack"/>
+    <w:bookmarkEnd w:id="0"/>
+    <w:p>
+      <w:pPr>
+        <w:rPr>
+          <w:rStyle w:val="Hyperlink"/>
           <w:rFonts w:ascii="Segoe UI" w:hAnsi="Segoe UI" w:cs="Segoe UI"/>
-          <w:color w:val="000000"/>
           <w:sz w:val="19"/>
           <w:szCs w:val="19"/>
         </w:rPr>
-        <w:t> </w:t>
-      </w:r>
-    </w:p>
-    <w:bookmarkStart w:id="0" w:name="_GoBack"/>
-    <w:bookmarkEnd w:id="0"/>
-    <w:p>
-      <w:pPr>
-        <w:rPr>
-          <w:rFonts w:ascii="Segoe UI" w:hAnsi="Segoe UI" w:cs="Segoe UI"/>
-          <w:color w:val="000000"/>
+      </w:pPr>
+      <w:r>
+        <w:rPr>
           <w:sz w:val="19"/>
           <w:szCs w:val="19"/>
         </w:rPr>
-      </w:pPr>
-      <w:r>
         <w:fldChar w:fldCharType="begin"/>
       </w:r>
       <w:r>
-        <w:instrText xml:space="preserve"> HYPERLINK "http://blogs.msdn.com/b/chuckw/" </w:instrText>
-      </w:r>
-      <w:r>
+        <w:rPr>
+          <w:sz w:val="19"/>
+          <w:szCs w:val="19"/>
+        </w:rPr>
+        <w:instrText xml:space="preserve"> HYPERLINK "https://walbourn.github.io/" </w:instrText>
+      </w:r>
+      <w:r>
+        <w:rPr>
+          <w:sz w:val="19"/>
+          <w:szCs w:val="19"/>
+        </w:rPr>
         <w:fldChar w:fldCharType="separate"/>
       </w:r>
       <w:r>
@@ -736,23 +491,23 @@
         </w:rPr>
         <w:t>Games for Windows and DirectX SDK blog</w:t>
       </w:r>
-      <w:r>
-        <w:rPr>
-          <w:rStyle w:val="Hyperlink"/>
+    </w:p>
+    <w:p>
+      <w:r>
+        <w:rPr>
           <w:sz w:val="19"/>
           <w:szCs w:val="19"/>
         </w:rPr>
         <w:fldChar w:fldCharType="end"/>
       </w:r>
     </w:p>
-    <w:p/>
     <w:sectPr>
-      <w:headerReference w:type="even" r:id="rId11"/>
-      <w:headerReference w:type="default" r:id="rId12"/>
-      <w:footerReference w:type="even" r:id="rId13"/>
-      <w:footerReference w:type="default" r:id="rId14"/>
-      <w:headerReference w:type="first" r:id="rId15"/>
-      <w:footerReference w:type="first" r:id="rId16"/>
+      <w:headerReference w:type="even" r:id="rId10"/>
+      <w:headerReference w:type="default" r:id="rId11"/>
+      <w:footerReference w:type="even" r:id="rId12"/>
+      <w:footerReference w:type="default" r:id="rId13"/>
+      <w:headerReference w:type="first" r:id="rId14"/>
+      <w:footerReference w:type="first" r:id="rId15"/>
       <w:pgSz w:w="12240" w:h="15840"/>
       <w:pgMar w:top="1440" w:right="1440" w:bottom="1440" w:left="1440" w:header="720" w:footer="720" w:gutter="0"/>
       <w:cols w:space="720"/>
@@ -763,7 +518,7 @@
 </file>
 
 <file path=word/endnotes.xml><?xml version="1.0" encoding="utf-8"?>
-<w:endnotes xmlns:wpc="http://schemas.microsoft.com/office/word/2010/wordprocessingCanvas" xmlns:mc="http://schemas.openxmlformats.org/markup-compatibility/2006" xmlns:o="urn:schemas-microsoft-com:office:office" xmlns:r="http://schemas.openxmlformats.org/officeDocument/2006/relationships" xmlns:m="http://schemas.openxmlformats.org/officeDocument/2006/math" xmlns:v="urn:schemas-microsoft-com:vml" xmlns:wp14="http://schemas.microsoft.com/office/word/2010/wordprocessingDrawing" xmlns:wp="http://schemas.openxmlformats.org/drawingml/2006/wordprocessingDrawing" xmlns:w10="urn:schemas-microsoft-com:office:word" xmlns:w="http://schemas.openxmlformats.org/wordprocessingml/2006/main" xmlns:w14="http://schemas.microsoft.com/office/word/2010/wordml" xmlns:w15="http://schemas.microsoft.com/office/word/2012/wordml" xmlns:wpg="http://schemas.microsoft.com/office/word/2010/wordprocessingGroup" xmlns:wpi="http://schemas.microsoft.com/office/word/2010/wordprocessingInk" xmlns:wne="http://schemas.microsoft.com/office/word/2006/wordml" xmlns:wps="http://schemas.microsoft.com/office/word/2010/wordprocessingShape" mc:Ignorable="w14 w15 wp14">
+<w:endnotes xmlns:wpc="http://schemas.microsoft.com/office/word/2010/wordprocessingCanvas" xmlns:cx="http://schemas.microsoft.com/office/drawing/2014/chartex" xmlns:cx1="http://schemas.microsoft.com/office/drawing/2015/9/8/chartex" xmlns:cx2="http://schemas.microsoft.com/office/drawing/2015/10/21/chartex" xmlns:cx3="http://schemas.microsoft.com/office/drawing/2016/5/9/chartex" xmlns:cx4="http://schemas.microsoft.com/office/drawing/2016/5/10/chartex" xmlns:cx5="http://schemas.microsoft.com/office/drawing/2016/5/11/chartex" xmlns:cx6="http://schemas.microsoft.com/office/drawing/2016/5/12/chartex" xmlns:cx7="http://schemas.microsoft.com/office/drawing/2016/5/13/chartex" xmlns:cx8="http://schemas.microsoft.com/office/drawing/2016/5/14/chartex" xmlns:mc="http://schemas.openxmlformats.org/markup-compatibility/2006" xmlns:aink="http://schemas.microsoft.com/office/drawing/2016/ink" xmlns:am3d="http://schemas.microsoft.com/office/drawing/2017/model3d" xmlns:o="urn:schemas-microsoft-com:office:office" xmlns:r="http://schemas.openxmlformats.org/officeDocument/2006/relationships" xmlns:m="http://schemas.openxmlformats.org/officeDocument/2006/math" xmlns:v="urn:schemas-microsoft-com:vml" xmlns:wp14="http://schemas.microsoft.com/office/word/2010/wordprocessingDrawing" xmlns:wp="http://schemas.openxmlformats.org/drawingml/2006/wordprocessingDrawing" xmlns:w10="urn:schemas-microsoft-com:office:word" xmlns:w="http://schemas.openxmlformats.org/wordprocessingml/2006/main" xmlns:w14="http://schemas.microsoft.com/office/word/2010/wordml" xmlns:w15="http://schemas.microsoft.com/office/word/2012/wordml" xmlns:w16cid="http://schemas.microsoft.com/office/word/2016/wordml/cid" xmlns:w16se="http://schemas.microsoft.com/office/word/2015/wordml/symex" xmlns:wpg="http://schemas.microsoft.com/office/word/2010/wordprocessingGroup" xmlns:wpi="http://schemas.microsoft.com/office/word/2010/wordprocessingInk" xmlns:wne="http://schemas.microsoft.com/office/word/2006/wordml" xmlns:wps="http://schemas.microsoft.com/office/word/2010/wordprocessingShape" mc:Ignorable="w14 w15 w16se w16cid wp14">
   <w:endnote w:type="separator" w:id="-1">
     <w:p>
       <w:pPr>
@@ -788,7 +543,7 @@
 </file>
 
 <file path=word/footer1.xml><?xml version="1.0" encoding="utf-8"?>
-<w:ftr xmlns:wpc="http://schemas.microsoft.com/office/word/2010/wordprocessingCanvas" xmlns:mc="http://schemas.openxmlformats.org/markup-compatibility/2006" xmlns:o="urn:schemas-microsoft-com:office:office" xmlns:r="http://schemas.openxmlformats.org/officeDocument/2006/relationships" xmlns:m="http://schemas.openxmlformats.org/officeDocument/2006/math" xmlns:v="urn:schemas-microsoft-com:vml" xmlns:wp14="http://schemas.microsoft.com/office/word/2010/wordprocessingDrawing" xmlns:wp="http://schemas.openxmlformats.org/drawingml/2006/wordprocessingDrawing" xmlns:w10="urn:schemas-microsoft-com:office:word" xmlns:w="http://schemas.openxmlformats.org/wordprocessingml/2006/main" xmlns:w14="http://schemas.microsoft.com/office/word/2010/wordml" xmlns:w15="http://schemas.microsoft.com/office/word/2012/wordml" xmlns:wpg="http://schemas.microsoft.com/office/word/2010/wordprocessingGroup" xmlns:wpi="http://schemas.microsoft.com/office/word/2010/wordprocessingInk" xmlns:wne="http://schemas.microsoft.com/office/word/2006/wordml" xmlns:wps="http://schemas.microsoft.com/office/word/2010/wordprocessingShape" mc:Ignorable="w14 w15 wp14">
+<w:ftr xmlns:wpc="http://schemas.microsoft.com/office/word/2010/wordprocessingCanvas" xmlns:cx="http://schemas.microsoft.com/office/drawing/2014/chartex" xmlns:cx1="http://schemas.microsoft.com/office/drawing/2015/9/8/chartex" xmlns:cx2="http://schemas.microsoft.com/office/drawing/2015/10/21/chartex" xmlns:cx3="http://schemas.microsoft.com/office/drawing/2016/5/9/chartex" xmlns:cx4="http://schemas.microsoft.com/office/drawing/2016/5/10/chartex" xmlns:cx5="http://schemas.microsoft.com/office/drawing/2016/5/11/chartex" xmlns:cx6="http://schemas.microsoft.com/office/drawing/2016/5/12/chartex" xmlns:cx7="http://schemas.microsoft.com/office/drawing/2016/5/13/chartex" xmlns:cx8="http://schemas.microsoft.com/office/drawing/2016/5/14/chartex" xmlns:mc="http://schemas.openxmlformats.org/markup-compatibility/2006" xmlns:aink="http://schemas.microsoft.com/office/drawing/2016/ink" xmlns:am3d="http://schemas.microsoft.com/office/drawing/2017/model3d" xmlns:o="urn:schemas-microsoft-com:office:office" xmlns:r="http://schemas.openxmlformats.org/officeDocument/2006/relationships" xmlns:m="http://schemas.openxmlformats.org/officeDocument/2006/math" xmlns:v="urn:schemas-microsoft-com:vml" xmlns:wp14="http://schemas.microsoft.com/office/word/2010/wordprocessingDrawing" xmlns:wp="http://schemas.openxmlformats.org/drawingml/2006/wordprocessingDrawing" xmlns:w10="urn:schemas-microsoft-com:office:word" xmlns:w="http://schemas.openxmlformats.org/wordprocessingml/2006/main" xmlns:w14="http://schemas.microsoft.com/office/word/2010/wordml" xmlns:w15="http://schemas.microsoft.com/office/word/2012/wordml" xmlns:w16cid="http://schemas.microsoft.com/office/word/2016/wordml/cid" xmlns:w16se="http://schemas.microsoft.com/office/word/2015/wordml/symex" xmlns:wpg="http://schemas.microsoft.com/office/word/2010/wordprocessingGroup" xmlns:wpi="http://schemas.microsoft.com/office/word/2010/wordprocessingInk" xmlns:wne="http://schemas.microsoft.com/office/word/2006/wordml" xmlns:wps="http://schemas.microsoft.com/office/word/2010/wordprocessingShape" mc:Ignorable="w14 w15 w16se w16cid wp14">
   <w:p>
     <w:pPr>
       <w:pStyle w:val="Footer"/>
@@ -798,7 +553,7 @@
 </file>
 
 <file path=word/footer2.xml><?xml version="1.0" encoding="utf-8"?>
-<w:ftr xmlns:wpc="http://schemas.microsoft.com/office/word/2010/wordprocessingCanvas" xmlns:mc="http://schemas.openxmlformats.org/markup-compatibility/2006" xmlns:o="urn:schemas-microsoft-com:office:office" xmlns:r="http://schemas.openxmlformats.org/officeDocument/2006/relationships" xmlns:m="http://schemas.openxmlformats.org/officeDocument/2006/math" xmlns:v="urn:schemas-microsoft-com:vml" xmlns:wp14="http://schemas.microsoft.com/office/word/2010/wordprocessingDrawing" xmlns:wp="http://schemas.openxmlformats.org/drawingml/2006/wordprocessingDrawing" xmlns:w10="urn:schemas-microsoft-com:office:word" xmlns:w="http://schemas.openxmlformats.org/wordprocessingml/2006/main" xmlns:w14="http://schemas.microsoft.com/office/word/2010/wordml" xmlns:w15="http://schemas.microsoft.com/office/word/2012/wordml" xmlns:wpg="http://schemas.microsoft.com/office/word/2010/wordprocessingGroup" xmlns:wpi="http://schemas.microsoft.com/office/word/2010/wordprocessingInk" xmlns:wne="http://schemas.microsoft.com/office/word/2006/wordml" xmlns:wps="http://schemas.microsoft.com/office/word/2010/wordprocessingShape" mc:Ignorable="w14 w15 wp14">
+<w:ftr xmlns:wpc="http://schemas.microsoft.com/office/word/2010/wordprocessingCanvas" xmlns:cx="http://schemas.microsoft.com/office/drawing/2014/chartex" xmlns:cx1="http://schemas.microsoft.com/office/drawing/2015/9/8/chartex" xmlns:cx2="http://schemas.microsoft.com/office/drawing/2015/10/21/chartex" xmlns:cx3="http://schemas.microsoft.com/office/drawing/2016/5/9/chartex" xmlns:cx4="http://schemas.microsoft.com/office/drawing/2016/5/10/chartex" xmlns:cx5="http://schemas.microsoft.com/office/drawing/2016/5/11/chartex" xmlns:cx6="http://schemas.microsoft.com/office/drawing/2016/5/12/chartex" xmlns:cx7="http://schemas.microsoft.com/office/drawing/2016/5/13/chartex" xmlns:cx8="http://schemas.microsoft.com/office/drawing/2016/5/14/chartex" xmlns:mc="http://schemas.openxmlformats.org/markup-compatibility/2006" xmlns:aink="http://schemas.microsoft.com/office/drawing/2016/ink" xmlns:am3d="http://schemas.microsoft.com/office/drawing/2017/model3d" xmlns:o="urn:schemas-microsoft-com:office:office" xmlns:r="http://schemas.openxmlformats.org/officeDocument/2006/relationships" xmlns:m="http://schemas.openxmlformats.org/officeDocument/2006/math" xmlns:v="urn:schemas-microsoft-com:vml" xmlns:wp14="http://schemas.microsoft.com/office/word/2010/wordprocessingDrawing" xmlns:wp="http://schemas.openxmlformats.org/drawingml/2006/wordprocessingDrawing" xmlns:w10="urn:schemas-microsoft-com:office:word" xmlns:w="http://schemas.openxmlformats.org/wordprocessingml/2006/main" xmlns:w14="http://schemas.microsoft.com/office/word/2010/wordml" xmlns:w15="http://schemas.microsoft.com/office/word/2012/wordml" xmlns:w16cid="http://schemas.microsoft.com/office/word/2016/wordml/cid" xmlns:w16se="http://schemas.microsoft.com/office/word/2015/wordml/symex" xmlns:wpg="http://schemas.microsoft.com/office/word/2010/wordprocessingGroup" xmlns:wpi="http://schemas.microsoft.com/office/word/2010/wordprocessingInk" xmlns:wne="http://schemas.microsoft.com/office/word/2006/wordml" xmlns:wps="http://schemas.microsoft.com/office/word/2010/wordprocessingShape" mc:Ignorable="w14 w15 w16se w16cid wp14">
   <w:p>
     <w:pPr>
       <w:pStyle w:val="Footer"/>
@@ -808,7 +563,7 @@
 </file>
 
 <file path=word/footer3.xml><?xml version="1.0" encoding="utf-8"?>
-<w:ftr xmlns:wpc="http://schemas.microsoft.com/office/word/2010/wordprocessingCanvas" xmlns:mc="http://schemas.openxmlformats.org/markup-compatibility/2006" xmlns:o="urn:schemas-microsoft-com:office:office" xmlns:r="http://schemas.openxmlformats.org/officeDocument/2006/relationships" xmlns:m="http://schemas.openxmlformats.org/officeDocument/2006/math" xmlns:v="urn:schemas-microsoft-com:vml" xmlns:wp14="http://schemas.microsoft.com/office/word/2010/wordprocessingDrawing" xmlns:wp="http://schemas.openxmlformats.org/drawingml/2006/wordprocessingDrawing" xmlns:w10="urn:schemas-microsoft-com:office:word" xmlns:w="http://schemas.openxmlformats.org/wordprocessingml/2006/main" xmlns:w14="http://schemas.microsoft.com/office/word/2010/wordml" xmlns:w15="http://schemas.microsoft.com/office/word/2012/wordml" xmlns:wpg="http://schemas.microsoft.com/office/word/2010/wordprocessingGroup" xmlns:wpi="http://schemas.microsoft.com/office/word/2010/wordprocessingInk" xmlns:wne="http://schemas.microsoft.com/office/word/2006/wordml" xmlns:wps="http://schemas.microsoft.com/office/word/2010/wordprocessingShape" mc:Ignorable="w14 w15 wp14">
+<w:ftr xmlns:wpc="http://schemas.microsoft.com/office/word/2010/wordprocessingCanvas" xmlns:cx="http://schemas.microsoft.com/office/drawing/2014/chartex" xmlns:cx1="http://schemas.microsoft.com/office/drawing/2015/9/8/chartex" xmlns:cx2="http://schemas.microsoft.com/office/drawing/2015/10/21/chartex" xmlns:cx3="http://schemas.microsoft.com/office/drawing/2016/5/9/chartex" xmlns:cx4="http://schemas.microsoft.com/office/drawing/2016/5/10/chartex" xmlns:cx5="http://schemas.microsoft.com/office/drawing/2016/5/11/chartex" xmlns:cx6="http://schemas.microsoft.com/office/drawing/2016/5/12/chartex" xmlns:cx7="http://schemas.microsoft.com/office/drawing/2016/5/13/chartex" xmlns:cx8="http://schemas.microsoft.com/office/drawing/2016/5/14/chartex" xmlns:mc="http://schemas.openxmlformats.org/markup-compatibility/2006" xmlns:aink="http://schemas.microsoft.com/office/drawing/2016/ink" xmlns:am3d="http://schemas.microsoft.com/office/drawing/2017/model3d" xmlns:o="urn:schemas-microsoft-com:office:office" xmlns:r="http://schemas.openxmlformats.org/officeDocument/2006/relationships" xmlns:m="http://schemas.openxmlformats.org/officeDocument/2006/math" xmlns:v="urn:schemas-microsoft-com:vml" xmlns:wp14="http://schemas.microsoft.com/office/word/2010/wordprocessingDrawing" xmlns:wp="http://schemas.openxmlformats.org/drawingml/2006/wordprocessingDrawing" xmlns:w10="urn:schemas-microsoft-com:office:word" xmlns:w="http://schemas.openxmlformats.org/wordprocessingml/2006/main" xmlns:w14="http://schemas.microsoft.com/office/word/2010/wordml" xmlns:w15="http://schemas.microsoft.com/office/word/2012/wordml" xmlns:w16cid="http://schemas.microsoft.com/office/word/2016/wordml/cid" xmlns:w16se="http://schemas.microsoft.com/office/word/2015/wordml/symex" xmlns:wpg="http://schemas.microsoft.com/office/word/2010/wordprocessingGroup" xmlns:wpi="http://schemas.microsoft.com/office/word/2010/wordprocessingInk" xmlns:wne="http://schemas.microsoft.com/office/word/2006/wordml" xmlns:wps="http://schemas.microsoft.com/office/word/2010/wordprocessingShape" mc:Ignorable="w14 w15 w16se w16cid wp14">
   <w:p>
     <w:pPr>
       <w:pStyle w:val="Footer"/>
@@ -818,7 +573,7 @@
 </file>
 
 <file path=word/footnotes.xml><?xml version="1.0" encoding="utf-8"?>
-<w:footnotes xmlns:wpc="http://schemas.microsoft.com/office/word/2010/wordprocessingCanvas" xmlns:mc="http://schemas.openxmlformats.org/markup-compatibility/2006" xmlns:o="urn:schemas-microsoft-com:office:office" xmlns:r="http://schemas.openxmlformats.org/officeDocument/2006/relationships" xmlns:m="http://schemas.openxmlformats.org/officeDocument/2006/math" xmlns:v="urn:schemas-microsoft-com:vml" xmlns:wp14="http://schemas.microsoft.com/office/word/2010/wordprocessingDrawing" xmlns:wp="http://schemas.openxmlformats.org/drawingml/2006/wordprocessingDrawing" xmlns:w10="urn:schemas-microsoft-com:office:word" xmlns:w="http://schemas.openxmlformats.org/wordprocessingml/2006/main" xmlns:w14="http://schemas.microsoft.com/office/word/2010/wordml" xmlns:w15="http://schemas.microsoft.com/office/word/2012/wordml" xmlns:wpg="http://schemas.microsoft.com/office/word/2010/wordprocessingGroup" xmlns:wpi="http://schemas.microsoft.com/office/word/2010/wordprocessingInk" xmlns:wne="http://schemas.microsoft.com/office/word/2006/wordml" xmlns:wps="http://schemas.microsoft.com/office/word/2010/wordprocessingShape" mc:Ignorable="w14 w15 wp14">
+<w:footnotes xmlns:wpc="http://schemas.microsoft.com/office/word/2010/wordprocessingCanvas" xmlns:cx="http://schemas.microsoft.com/office/drawing/2014/chartex" xmlns:cx1="http://schemas.microsoft.com/office/drawing/2015/9/8/chartex" xmlns:cx2="http://schemas.microsoft.com/office/drawing/2015/10/21/chartex" xmlns:cx3="http://schemas.microsoft.com/office/drawing/2016/5/9/chartex" xmlns:cx4="http://schemas.microsoft.com/office/drawing/2016/5/10/chartex" xmlns:cx5="http://schemas.microsoft.com/office/drawing/2016/5/11/chartex" xmlns:cx6="http://schemas.microsoft.com/office/drawing/2016/5/12/chartex" xmlns:cx7="http://schemas.microsoft.com/office/drawing/2016/5/13/chartex" xmlns:cx8="http://schemas.microsoft.com/office/drawing/2016/5/14/chartex" xmlns:mc="http://schemas.openxmlformats.org/markup-compatibility/2006" xmlns:aink="http://schemas.microsoft.com/office/drawing/2016/ink" xmlns:am3d="http://schemas.microsoft.com/office/drawing/2017/model3d" xmlns:o="urn:schemas-microsoft-com:office:office" xmlns:r="http://schemas.openxmlformats.org/officeDocument/2006/relationships" xmlns:m="http://schemas.openxmlformats.org/officeDocument/2006/math" xmlns:v="urn:schemas-microsoft-com:vml" xmlns:wp14="http://schemas.microsoft.com/office/word/2010/wordprocessingDrawing" xmlns:wp="http://schemas.openxmlformats.org/drawingml/2006/wordprocessingDrawing" xmlns:w10="urn:schemas-microsoft-com:office:word" xmlns:w="http://schemas.openxmlformats.org/wordprocessingml/2006/main" xmlns:w14="http://schemas.microsoft.com/office/word/2010/wordml" xmlns:w15="http://schemas.microsoft.com/office/word/2012/wordml" xmlns:w16cid="http://schemas.microsoft.com/office/word/2016/wordml/cid" xmlns:w16se="http://schemas.microsoft.com/office/word/2015/wordml/symex" xmlns:wpg="http://schemas.microsoft.com/office/word/2010/wordprocessingGroup" xmlns:wpi="http://schemas.microsoft.com/office/word/2010/wordprocessingInk" xmlns:wne="http://schemas.microsoft.com/office/word/2006/wordml" xmlns:wps="http://schemas.microsoft.com/office/word/2010/wordprocessingShape" mc:Ignorable="w14 w15 w16se w16cid wp14">
   <w:footnote w:type="separator" w:id="-1">
     <w:p>
       <w:pPr>
@@ -843,7 +598,7 @@
 </file>
 
 <file path=word/header1.xml><?xml version="1.0" encoding="utf-8"?>
-<w:hdr xmlns:wpc="http://schemas.microsoft.com/office/word/2010/wordprocessingCanvas" xmlns:mc="http://schemas.openxmlformats.org/markup-compatibility/2006" xmlns:o="urn:schemas-microsoft-com:office:office" xmlns:r="http://schemas.openxmlformats.org/officeDocument/2006/relationships" xmlns:m="http://schemas.openxmlformats.org/officeDocument/2006/math" xmlns:v="urn:schemas-microsoft-com:vml" xmlns:wp14="http://schemas.microsoft.com/office/word/2010/wordprocessingDrawing" xmlns:wp="http://schemas.openxmlformats.org/drawingml/2006/wordprocessingDrawing" xmlns:w10="urn:schemas-microsoft-com:office:word" xmlns:w="http://schemas.openxmlformats.org/wordprocessingml/2006/main" xmlns:w14="http://schemas.microsoft.com/office/word/2010/wordml" xmlns:w15="http://schemas.microsoft.com/office/word/2012/wordml" xmlns:wpg="http://schemas.microsoft.com/office/word/2010/wordprocessingGroup" xmlns:wpi="http://schemas.microsoft.com/office/word/2010/wordprocessingInk" xmlns:wne="http://schemas.microsoft.com/office/word/2006/wordml" xmlns:wps="http://schemas.microsoft.com/office/word/2010/wordprocessingShape" mc:Ignorable="w14 w15 wp14">
+<w:hdr xmlns:wpc="http://schemas.microsoft.com/office/word/2010/wordprocessingCanvas" xmlns:cx="http://schemas.microsoft.com/office/drawing/2014/chartex" xmlns:cx1="http://schemas.microsoft.com/office/drawing/2015/9/8/chartex" xmlns:cx2="http://schemas.microsoft.com/office/drawing/2015/10/21/chartex" xmlns:cx3="http://schemas.microsoft.com/office/drawing/2016/5/9/chartex" xmlns:cx4="http://schemas.microsoft.com/office/drawing/2016/5/10/chartex" xmlns:cx5="http://schemas.microsoft.com/office/drawing/2016/5/11/chartex" xmlns:cx6="http://schemas.microsoft.com/office/drawing/2016/5/12/chartex" xmlns:cx7="http://schemas.microsoft.com/office/drawing/2016/5/13/chartex" xmlns:cx8="http://schemas.microsoft.com/office/drawing/2016/5/14/chartex" xmlns:mc="http://schemas.openxmlformats.org/markup-compatibility/2006" xmlns:aink="http://schemas.microsoft.com/office/drawing/2016/ink" xmlns:am3d="http://schemas.microsoft.com/office/drawing/2017/model3d" xmlns:o="urn:schemas-microsoft-com:office:office" xmlns:r="http://schemas.openxmlformats.org/officeDocument/2006/relationships" xmlns:m="http://schemas.openxmlformats.org/officeDocument/2006/math" xmlns:v="urn:schemas-microsoft-com:vml" xmlns:wp14="http://schemas.microsoft.com/office/word/2010/wordprocessingDrawing" xmlns:wp="http://schemas.openxmlformats.org/drawingml/2006/wordprocessingDrawing" xmlns:w10="urn:schemas-microsoft-com:office:word" xmlns:w="http://schemas.openxmlformats.org/wordprocessingml/2006/main" xmlns:w14="http://schemas.microsoft.com/office/word/2010/wordml" xmlns:w15="http://schemas.microsoft.com/office/word/2012/wordml" xmlns:w16cid="http://schemas.microsoft.com/office/word/2016/wordml/cid" xmlns:w16se="http://schemas.microsoft.com/office/word/2015/wordml/symex" xmlns:wpg="http://schemas.microsoft.com/office/word/2010/wordprocessingGroup" xmlns:wpi="http://schemas.microsoft.com/office/word/2010/wordprocessingInk" xmlns:wne="http://schemas.microsoft.com/office/word/2006/wordml" xmlns:wps="http://schemas.microsoft.com/office/word/2010/wordprocessingShape" mc:Ignorable="w14 w15 w16se w16cid wp14">
   <w:p>
     <w:pPr>
       <w:pStyle w:val="Header"/>
@@ -853,7 +608,7 @@
 </file>
 
 <file path=word/header2.xml><?xml version="1.0" encoding="utf-8"?>
-<w:hdr xmlns:wpc="http://schemas.microsoft.com/office/word/2010/wordprocessingCanvas" xmlns:mc="http://schemas.openxmlformats.org/markup-compatibility/2006" xmlns:o="urn:schemas-microsoft-com:office:office" xmlns:r="http://schemas.openxmlformats.org/officeDocument/2006/relationships" xmlns:m="http://schemas.openxmlformats.org/officeDocument/2006/math" xmlns:v="urn:schemas-microsoft-com:vml" xmlns:wp14="http://schemas.microsoft.com/office/word/2010/wordprocessingDrawing" xmlns:wp="http://schemas.openxmlformats.org/drawingml/2006/wordprocessingDrawing" xmlns:w10="urn:schemas-microsoft-com:office:word" xmlns:w="http://schemas.openxmlformats.org/wordprocessingml/2006/main" xmlns:w14="http://schemas.microsoft.com/office/word/2010/wordml" xmlns:w15="http://schemas.microsoft.com/office/word/2012/wordml" xmlns:wpg="http://schemas.microsoft.com/office/word/2010/wordprocessingGroup" xmlns:wpi="http://schemas.microsoft.com/office/word/2010/wordprocessingInk" xmlns:wne="http://schemas.microsoft.com/office/word/2006/wordml" xmlns:wps="http://schemas.microsoft.com/office/word/2010/wordprocessingShape" mc:Ignorable="w14 w15 wp14">
+<w:hdr xmlns:wpc="http://schemas.microsoft.com/office/word/2010/wordprocessingCanvas" xmlns:cx="http://schemas.microsoft.com/office/drawing/2014/chartex" xmlns:cx1="http://schemas.microsoft.com/office/drawing/2015/9/8/chartex" xmlns:cx2="http://schemas.microsoft.com/office/drawing/2015/10/21/chartex" xmlns:cx3="http://schemas.microsoft.com/office/drawing/2016/5/9/chartex" xmlns:cx4="http://schemas.microsoft.com/office/drawing/2016/5/10/chartex" xmlns:cx5="http://schemas.microsoft.com/office/drawing/2016/5/11/chartex" xmlns:cx6="http://schemas.microsoft.com/office/drawing/2016/5/12/chartex" xmlns:cx7="http://schemas.microsoft.com/office/drawing/2016/5/13/chartex" xmlns:cx8="http://schemas.microsoft.com/office/drawing/2016/5/14/chartex" xmlns:mc="http://schemas.openxmlformats.org/markup-compatibility/2006" xmlns:aink="http://schemas.microsoft.com/office/drawing/2016/ink" xmlns:am3d="http://schemas.microsoft.com/office/drawing/2017/model3d" xmlns:o="urn:schemas-microsoft-com:office:office" xmlns:r="http://schemas.openxmlformats.org/officeDocument/2006/relationships" xmlns:m="http://schemas.openxmlformats.org/officeDocument/2006/math" xmlns:v="urn:schemas-microsoft-com:vml" xmlns:wp14="http://schemas.microsoft.com/office/word/2010/wordprocessingDrawing" xmlns:wp="http://schemas.openxmlformats.org/drawingml/2006/wordprocessingDrawing" xmlns:w10="urn:schemas-microsoft-com:office:word" xmlns:w="http://schemas.openxmlformats.org/wordprocessingml/2006/main" xmlns:w14="http://schemas.microsoft.com/office/word/2010/wordml" xmlns:w15="http://schemas.microsoft.com/office/word/2012/wordml" xmlns:w16cid="http://schemas.microsoft.com/office/word/2016/wordml/cid" xmlns:w16se="http://schemas.microsoft.com/office/word/2015/wordml/symex" xmlns:wpg="http://schemas.microsoft.com/office/word/2010/wordprocessingGroup" xmlns:wpi="http://schemas.microsoft.com/office/word/2010/wordprocessingInk" xmlns:wne="http://schemas.microsoft.com/office/word/2006/wordml" xmlns:wps="http://schemas.microsoft.com/office/word/2010/wordprocessingShape" mc:Ignorable="w14 w15 w16se w16cid wp14">
   <w:p>
     <w:pPr>
       <w:pStyle w:val="Header"/>
@@ -863,7 +618,7 @@
 </file>
 
 <file path=word/header3.xml><?xml version="1.0" encoding="utf-8"?>
-<w:hdr xmlns:wpc="http://schemas.microsoft.com/office/word/2010/wordprocessingCanvas" xmlns:mc="http://schemas.openxmlformats.org/markup-compatibility/2006" xmlns:o="urn:schemas-microsoft-com:office:office" xmlns:r="http://schemas.openxmlformats.org/officeDocument/2006/relationships" xmlns:m="http://schemas.openxmlformats.org/officeDocument/2006/math" xmlns:v="urn:schemas-microsoft-com:vml" xmlns:wp14="http://schemas.microsoft.com/office/word/2010/wordprocessingDrawing" xmlns:wp="http://schemas.openxmlformats.org/drawingml/2006/wordprocessingDrawing" xmlns:w10="urn:schemas-microsoft-com:office:word" xmlns:w="http://schemas.openxmlformats.org/wordprocessingml/2006/main" xmlns:w14="http://schemas.microsoft.com/office/word/2010/wordml" xmlns:w15="http://schemas.microsoft.com/office/word/2012/wordml" xmlns:wpg="http://schemas.microsoft.com/office/word/2010/wordprocessingGroup" xmlns:wpi="http://schemas.microsoft.com/office/word/2010/wordprocessingInk" xmlns:wne="http://schemas.microsoft.com/office/word/2006/wordml" xmlns:wps="http://schemas.microsoft.com/office/word/2010/wordprocessingShape" mc:Ignorable="w14 w15 wp14">
+<w:hdr xmlns:wpc="http://schemas.microsoft.com/office/word/2010/wordprocessingCanvas" xmlns:cx="http://schemas.microsoft.com/office/drawing/2014/chartex" xmlns:cx1="http://schemas.microsoft.com/office/drawing/2015/9/8/chartex" xmlns:cx2="http://schemas.microsoft.com/office/drawing/2015/10/21/chartex" xmlns:cx3="http://schemas.microsoft.com/office/drawing/2016/5/9/chartex" xmlns:cx4="http://schemas.microsoft.com/office/drawing/2016/5/10/chartex" xmlns:cx5="http://schemas.microsoft.com/office/drawing/2016/5/11/chartex" xmlns:cx6="http://schemas.microsoft.com/office/drawing/2016/5/12/chartex" xmlns:cx7="http://schemas.microsoft.com/office/drawing/2016/5/13/chartex" xmlns:cx8="http://schemas.microsoft.com/office/drawing/2016/5/14/chartex" xmlns:mc="http://schemas.openxmlformats.org/markup-compatibility/2006" xmlns:aink="http://schemas.microsoft.com/office/drawing/2016/ink" xmlns:am3d="http://schemas.microsoft.com/office/drawing/2017/model3d" xmlns:o="urn:schemas-microsoft-com:office:office" xmlns:r="http://schemas.openxmlformats.org/officeDocument/2006/relationships" xmlns:m="http://schemas.openxmlformats.org/officeDocument/2006/math" xmlns:v="urn:schemas-microsoft-com:vml" xmlns:wp14="http://schemas.microsoft.com/office/word/2010/wordprocessingDrawing" xmlns:wp="http://schemas.openxmlformats.org/drawingml/2006/wordprocessingDrawing" xmlns:w10="urn:schemas-microsoft-com:office:word" xmlns:w="http://schemas.openxmlformats.org/wordprocessingml/2006/main" xmlns:w14="http://schemas.microsoft.com/office/word/2010/wordml" xmlns:w15="http://schemas.microsoft.com/office/word/2012/wordml" xmlns:w16cid="http://schemas.microsoft.com/office/word/2016/wordml/cid" xmlns:w16se="http://schemas.microsoft.com/office/word/2015/wordml/symex" xmlns:wpg="http://schemas.microsoft.com/office/word/2010/wordprocessingGroup" xmlns:wpi="http://schemas.microsoft.com/office/word/2010/wordprocessingInk" xmlns:wne="http://schemas.microsoft.com/office/word/2006/wordml" xmlns:wps="http://schemas.microsoft.com/office/word/2010/wordprocessingShape" mc:Ignorable="w14 w15 w16se w16cid wp14">
   <w:p>
     <w:pPr>
       <w:pStyle w:val="Header"/>
@@ -873,7 +628,7 @@
 </file>
 
 <file path=word/numbering.xml><?xml version="1.0" encoding="utf-8"?>
-<w:numbering xmlns:wpc="http://schemas.microsoft.com/office/word/2010/wordprocessingCanvas" xmlns:mc="http://schemas.openxmlformats.org/markup-compatibility/2006" xmlns:o="urn:schemas-microsoft-com:office:office" xmlns:r="http://schemas.openxmlformats.org/officeDocument/2006/relationships" xmlns:m="http://schemas.openxmlformats.org/officeDocument/2006/math" xmlns:v="urn:schemas-microsoft-com:vml" xmlns:wp14="http://schemas.microsoft.com/office/word/2010/wordprocessingDrawing" xmlns:wp="http://schemas.openxmlformats.org/drawingml/2006/wordprocessingDrawing" xmlns:w10="urn:schemas-microsoft-com:office:word" xmlns:w="http://schemas.openxmlformats.org/wordprocessingml/2006/main" xmlns:w14="http://schemas.microsoft.com/office/word/2010/wordml" xmlns:w15="http://schemas.microsoft.com/office/word/2012/wordml" xmlns:wpg="http://schemas.microsoft.com/office/word/2010/wordprocessingGroup" xmlns:wpi="http://schemas.microsoft.com/office/word/2010/wordprocessingInk" xmlns:wne="http://schemas.microsoft.com/office/word/2006/wordml" xmlns:wps="http://schemas.microsoft.com/office/word/2010/wordprocessingShape" mc:Ignorable="w14 w15 wp14">
+<w:numbering xmlns:wpc="http://schemas.microsoft.com/office/word/2010/wordprocessingCanvas" xmlns:cx="http://schemas.microsoft.com/office/drawing/2014/chartex" xmlns:cx1="http://schemas.microsoft.com/office/drawing/2015/9/8/chartex" xmlns:cx2="http://schemas.microsoft.com/office/drawing/2015/10/21/chartex" xmlns:cx3="http://schemas.microsoft.com/office/drawing/2016/5/9/chartex" xmlns:cx4="http://schemas.microsoft.com/office/drawing/2016/5/10/chartex" xmlns:cx5="http://schemas.microsoft.com/office/drawing/2016/5/11/chartex" xmlns:cx6="http://schemas.microsoft.com/office/drawing/2016/5/12/chartex" xmlns:cx7="http://schemas.microsoft.com/office/drawing/2016/5/13/chartex" xmlns:cx8="http://schemas.microsoft.com/office/drawing/2016/5/14/chartex" xmlns:mc="http://schemas.openxmlformats.org/markup-compatibility/2006" xmlns:aink="http://schemas.microsoft.com/office/drawing/2016/ink" xmlns:am3d="http://schemas.microsoft.com/office/drawing/2017/model3d" xmlns:o="urn:schemas-microsoft-com:office:office" xmlns:r="http://schemas.openxmlformats.org/officeDocument/2006/relationships" xmlns:m="http://schemas.openxmlformats.org/officeDocument/2006/math" xmlns:v="urn:schemas-microsoft-com:vml" xmlns:wp14="http://schemas.microsoft.com/office/word/2010/wordprocessingDrawing" xmlns:wp="http://schemas.openxmlformats.org/drawingml/2006/wordprocessingDrawing" xmlns:w10="urn:schemas-microsoft-com:office:word" xmlns:w="http://schemas.openxmlformats.org/wordprocessingml/2006/main" xmlns:w14="http://schemas.microsoft.com/office/word/2010/wordml" xmlns:w15="http://schemas.microsoft.com/office/word/2012/wordml" xmlns:w16cid="http://schemas.microsoft.com/office/word/2016/wordml/cid" xmlns:w16se="http://schemas.microsoft.com/office/word/2015/wordml/symex" xmlns:wpg="http://schemas.microsoft.com/office/word/2010/wordprocessingGroup" xmlns:wpi="http://schemas.microsoft.com/office/word/2010/wordprocessingInk" xmlns:wne="http://schemas.microsoft.com/office/word/2006/wordml" xmlns:wps="http://schemas.microsoft.com/office/word/2010/wordprocessingShape" mc:Ignorable="w14 w15 w16se w16cid wp14">
   <w:abstractNum w:abstractNumId="0" w15:restartNumberingAfterBreak="0">
     <w:nsid w:val="05594760"/>
     <w:multiLevelType w:val="hybridMultilevel"/>
@@ -1530,7 +1285,7 @@
 </file>
 
 <file path=word/styles.xml><?xml version="1.0" encoding="utf-8"?>
-<w:styles xmlns:mc="http://schemas.openxmlformats.org/markup-compatibility/2006" xmlns:r="http://schemas.openxmlformats.org/officeDocument/2006/relationships" xmlns:w="http://schemas.openxmlformats.org/wordprocessingml/2006/main" xmlns:w14="http://schemas.microsoft.com/office/word/2010/wordml" xmlns:w15="http://schemas.microsoft.com/office/word/2012/wordml" mc:Ignorable="w14 w15">
+<w:styles xmlns:mc="http://schemas.openxmlformats.org/markup-compatibility/2006" xmlns:r="http://schemas.openxmlformats.org/officeDocument/2006/relationships" xmlns:w="http://schemas.openxmlformats.org/wordprocessingml/2006/main" xmlns:w14="http://schemas.microsoft.com/office/word/2010/wordml" xmlns:w15="http://schemas.microsoft.com/office/word/2012/wordml" xmlns:w16cid="http://schemas.microsoft.com/office/word/2016/wordml/cid" xmlns:w16se="http://schemas.microsoft.com/office/word/2015/wordml/symex" mc:Ignorable="w14 w15 w16se w16cid">
   <w:docDefaults>
     <w:rPrDefault>
       <w:rPr>
@@ -1546,7 +1301,7 @@
       </w:pPr>
     </w:pPrDefault>
   </w:docDefaults>
-  <w:latentStyles w:defLockedState="0" w:defUIPriority="99" w:defSemiHidden="0" w:defUnhideWhenUsed="0" w:defQFormat="0" w:count="371">
+  <w:latentStyles w:defLockedState="0" w:defUIPriority="99" w:defSemiHidden="0" w:defUnhideWhenUsed="0" w:defQFormat="0" w:count="375">
     <w:lsdException w:name="Normal" w:uiPriority="0" w:qFormat="1"/>
     <w:lsdException w:name="heading 1" w:uiPriority="9" w:qFormat="1"/>
     <w:lsdException w:name="heading 2" w:semiHidden="1" w:uiPriority="9" w:unhideWhenUsed="1" w:qFormat="1"/>
@@ -1918,6 +1673,10 @@
     <w:lsdException w:name="List Table 5 Dark Accent 6" w:uiPriority="50"/>
     <w:lsdException w:name="List Table 6 Colorful Accent 6" w:uiPriority="51"/>
     <w:lsdException w:name="List Table 7 Colorful Accent 6" w:uiPriority="52"/>
+    <w:lsdException w:name="Mention" w:semiHidden="1" w:unhideWhenUsed="1"/>
+    <w:lsdException w:name="Smart Hyperlink" w:semiHidden="1" w:unhideWhenUsed="1"/>
+    <w:lsdException w:name="Hashtag" w:semiHidden="1" w:unhideWhenUsed="1"/>
+    <w:lsdException w:name="Unresolved Mention" w:semiHidden="1" w:unhideWhenUsed="1"/>
   </w:latentStyles>
   <w:style w:type="paragraph" w:default="1" w:styleId="Normal">
     <w:name w:val="Normal"/>

--- a/BasicCompute11/Readme.docx
+++ b/BasicCompute11/Readme.docx
@@ -1,6 +1,6 @@
 
 <file path=word/document.xml><?xml version="1.0" encoding="utf-8"?>
-<w:document xmlns:wpc="http://schemas.microsoft.com/office/word/2010/wordprocessingCanvas" xmlns:cx="http://schemas.microsoft.com/office/drawing/2014/chartex" xmlns:cx1="http://schemas.microsoft.com/office/drawing/2015/9/8/chartex" xmlns:cx2="http://schemas.microsoft.com/office/drawing/2015/10/21/chartex" xmlns:cx3="http://schemas.microsoft.com/office/drawing/2016/5/9/chartex" xmlns:cx4="http://schemas.microsoft.com/office/drawing/2016/5/10/chartex" xmlns:cx5="http://schemas.microsoft.com/office/drawing/2016/5/11/chartex" xmlns:cx6="http://schemas.microsoft.com/office/drawing/2016/5/12/chartex" xmlns:cx7="http://schemas.microsoft.com/office/drawing/2016/5/13/chartex" xmlns:cx8="http://schemas.microsoft.com/office/drawing/2016/5/14/chartex" xmlns:mc="http://schemas.openxmlformats.org/markup-compatibility/2006" xmlns:aink="http://schemas.microsoft.com/office/drawing/2016/ink" xmlns:am3d="http://schemas.microsoft.com/office/drawing/2017/model3d" xmlns:o="urn:schemas-microsoft-com:office:office" xmlns:r="http://schemas.openxmlformats.org/officeDocument/2006/relationships" xmlns:m="http://schemas.openxmlformats.org/officeDocument/2006/math" xmlns:v="urn:schemas-microsoft-com:vml" xmlns:wp14="http://schemas.microsoft.com/office/word/2010/wordprocessingDrawing" xmlns:wp="http://schemas.openxmlformats.org/drawingml/2006/wordprocessingDrawing" xmlns:w10="urn:schemas-microsoft-com:office:word" xmlns:w="http://schemas.openxmlformats.org/wordprocessingml/2006/main" xmlns:w14="http://schemas.microsoft.com/office/word/2010/wordml" xmlns:w15="http://schemas.microsoft.com/office/word/2012/wordml" xmlns:w16cid="http://schemas.microsoft.com/office/word/2016/wordml/cid" xmlns:w16se="http://schemas.microsoft.com/office/word/2015/wordml/symex" xmlns:wpg="http://schemas.microsoft.com/office/word/2010/wordprocessingGroup" xmlns:wpi="http://schemas.microsoft.com/office/word/2010/wordprocessingInk" xmlns:wne="http://schemas.microsoft.com/office/word/2006/wordml" xmlns:wps="http://schemas.microsoft.com/office/word/2010/wordprocessingShape" mc:Ignorable="w14 w15 w16se w16cid wp14">
+<w:document xmlns:wpc="http://schemas.microsoft.com/office/word/2010/wordprocessingCanvas" xmlns:cx="http://schemas.microsoft.com/office/drawing/2014/chartex" xmlns:cx1="http://schemas.microsoft.com/office/drawing/2015/9/8/chartex" xmlns:cx2="http://schemas.microsoft.com/office/drawing/2015/10/21/chartex" xmlns:cx3="http://schemas.microsoft.com/office/drawing/2016/5/9/chartex" xmlns:cx4="http://schemas.microsoft.com/office/drawing/2016/5/10/chartex" xmlns:cx5="http://schemas.microsoft.com/office/drawing/2016/5/11/chartex" xmlns:cx6="http://schemas.microsoft.com/office/drawing/2016/5/12/chartex" xmlns:cx7="http://schemas.microsoft.com/office/drawing/2016/5/13/chartex" xmlns:cx8="http://schemas.microsoft.com/office/drawing/2016/5/14/chartex" xmlns:mc="http://schemas.openxmlformats.org/markup-compatibility/2006" xmlns:aink="http://schemas.microsoft.com/office/drawing/2016/ink" xmlns:am3d="http://schemas.microsoft.com/office/drawing/2017/model3d" xmlns:o="urn:schemas-microsoft-com:office:office" xmlns:r="http://schemas.openxmlformats.org/officeDocument/2006/relationships" xmlns:m="http://schemas.openxmlformats.org/officeDocument/2006/math" xmlns:v="urn:schemas-microsoft-com:vml" xmlns:wp14="http://schemas.microsoft.com/office/word/2010/wordprocessingDrawing" xmlns:wp="http://schemas.openxmlformats.org/drawingml/2006/wordprocessingDrawing" xmlns:w10="urn:schemas-microsoft-com:office:word" xmlns:w="http://schemas.openxmlformats.org/wordprocessingml/2006/main" xmlns:w14="http://schemas.microsoft.com/office/word/2010/wordml" xmlns:w15="http://schemas.microsoft.com/office/word/2012/wordml" xmlns:w16cex="http://schemas.microsoft.com/office/word/2018/wordml/cex" xmlns:w16cid="http://schemas.microsoft.com/office/word/2016/wordml/cid" xmlns:w16="http://schemas.microsoft.com/office/word/2018/wordml" xmlns:w16se="http://schemas.microsoft.com/office/word/2015/wordml/symex" xmlns:wpg="http://schemas.microsoft.com/office/word/2010/wordprocessingGroup" xmlns:wpi="http://schemas.microsoft.com/office/word/2010/wordprocessingInk" xmlns:wne="http://schemas.microsoft.com/office/word/2006/wordml" xmlns:wps="http://schemas.microsoft.com/office/word/2010/wordprocessingShape" mc:Ignorable="w14 w15 w16se w16cid w16 w16cex wp14">
   <w:body>
     <w:p>
       <w:pPr>
@@ -25,7 +25,31 @@
     </w:p>
     <w:p>
       <w:r>
-        <w:t>This is the DirectX SDK's Direct3D 11 sample updated to use Visual Studio 2012 and the Windows SDK 8.0 without any dependencies on legacy DirectX SDK content. This sample is a Win32 desktop DirectX 11.0 application for Windows 10, Windows 8.1, Windows 8, Windows 7, and Windows Vista Service Pack 2 with the DirectX 11.0 runtime. </w:t>
+        <w:t xml:space="preserve">This is the DirectX SDK's Direct3D 11 sample updated to use the Windows </w:t>
+      </w:r>
+      <w:r>
+        <w:t xml:space="preserve">10 </w:t>
+      </w:r>
+      <w:r>
+        <w:t>SDK</w:t>
+      </w:r>
+      <w:r>
+        <w:t xml:space="preserve"> </w:t>
+      </w:r>
+      <w:r>
+        <w:t xml:space="preserve">without any dependencies on legacy DirectX SDK content. This sample is a Win32 desktop DirectX 11.0 application for Windows 10, Windows 8.1, Windows 8, </w:t>
+      </w:r>
+      <w:r>
+        <w:t xml:space="preserve">and </w:t>
+      </w:r>
+      <w:r>
+        <w:t>Windows 7</w:t>
+      </w:r>
+      <w:r>
+        <w:t>.</w:t>
+      </w:r>
+      <w:r>
+        <w:t> </w:t>
       </w:r>
     </w:p>
     <w:p>
@@ -52,7 +76,15 @@
     </w:p>
     <w:p>
       <w:r>
-        <w:t>This sample shows the basic usage of DirectX11 Compute Shader (aka DirectCompute) by implementing array A + array B.</w:t>
+        <w:t xml:space="preserve">This sample shows the basic usage of DirectX11 Compute Shader (aka </w:t>
+      </w:r>
+      <w:proofErr w:type="spellStart"/>
+      <w:r>
+        <w:t>DirectCompute</w:t>
+      </w:r>
+      <w:proofErr w:type="spellEnd"/>
+      <w:r>
+        <w:t>) by implementing array A + array B.</w:t>
       </w:r>
     </w:p>
     <w:p>
@@ -172,7 +204,15 @@
         </w:numPr>
       </w:pPr>
       <w:r>
-        <w:t xml:space="preserve">However, if we have an FL10 or FL10.1 device, Compute Shader 4.0/4.1 is potentially available, since CS4.0/4.1 is available on most DirectX 10 cards but not all of them. Call CheckFeatureSupport to see whether CS4.0/4.1 is available. Refer to the sample code to see how this is done. </w:t>
+        <w:t xml:space="preserve">However, if we have an FL10 or FL10.1 device, Compute Shader 4.0/4.1 is potentially available, since CS4.0/4.1 is available on most DirectX 10 cards but not all of them. Call </w:t>
+      </w:r>
+      <w:proofErr w:type="spellStart"/>
+      <w:r>
+        <w:t>CheckFeatureSupport</w:t>
+      </w:r>
+      <w:proofErr w:type="spellEnd"/>
+      <w:r>
+        <w:t xml:space="preserve"> to see whether CS4.0/4.1 is available. Refer to the sample code to see how this is done. </w:t>
       </w:r>
     </w:p>
     <w:p>
@@ -220,7 +260,15 @@
         </w:numPr>
       </w:pPr>
       <w:r>
-        <w:t xml:space="preserve">Create an SRV (shader resource view) for both of the input buffer resources. Shader resource view is used to bind input resources to shaders. </w:t>
+        <w:t xml:space="preserve">Create an SRV (shader resource view) for </w:t>
+      </w:r>
+      <w:proofErr w:type="gramStart"/>
+      <w:r>
+        <w:t>both of the input</w:t>
+      </w:r>
+      <w:proofErr w:type="gramEnd"/>
+      <w:r>
+        <w:t xml:space="preserve"> buffer resources. Shader resource view is used to bind input resources to shaders. </w:t>
       </w:r>
     </w:p>
     <w:p>
@@ -275,8 +323,15 @@
     </w:p>
     <w:p>
       <w:r>
-        <w:lastRenderedPageBreak/>
-        <w:t>The sample and the HLSL code supports two additional build modes controlled by compile-time defines.</w:t>
+        <w:t xml:space="preserve">The sample and the HLSL code </w:t>
+      </w:r>
+      <w:proofErr w:type="gramStart"/>
+      <w:r>
+        <w:t>supports</w:t>
+      </w:r>
+      <w:proofErr w:type="gramEnd"/>
+      <w:r>
+        <w:t xml:space="preserve"> two additional build modes controlled by compile-time defines.</w:t>
       </w:r>
     </w:p>
     <w:p>
@@ -293,10 +348,19 @@
           <w:rFonts w:eastAsiaTheme="minorHAnsi"/>
           <w:color w:val="000000"/>
         </w:rPr>
+        <w:lastRenderedPageBreak/>
         <w:t>USE_STRUCTURED_BUFFERS</w:t>
       </w:r>
       <w:r>
-        <w:t xml:space="preserve">: If this is defined, then the sample and shader uses structured buffer types. If this is commented out, then the sample and shader use raw buffer types. </w:t>
+        <w:t xml:space="preserve">: If this is defined, then the sample and shader </w:t>
+      </w:r>
+      <w:proofErr w:type="gramStart"/>
+      <w:r>
+        <w:t>uses</w:t>
+      </w:r>
+      <w:proofErr w:type="gramEnd"/>
+      <w:r>
+        <w:t xml:space="preserve"> structured buffer types. If this is commented out, then the sample and shader use raw buffer types. </w:t>
       </w:r>
     </w:p>
     <w:p>
@@ -358,7 +422,13 @@
         </w:numPr>
       </w:pPr>
       <w:r>
-        <w:t xml:space="preserve">When using the Windows 8.x SDK and targeting Windows Vista or later, you can include the D3DCompile_46 or D3DCompile_47 DLL side-by-side with your application copying the file from the REDIST folder. </w:t>
+        <w:t xml:space="preserve">When using the Windows </w:t>
+      </w:r>
+      <w:r>
+        <w:t>10</w:t>
+      </w:r>
+      <w:r>
+        <w:t xml:space="preserve"> SDK and targeting Windows Vista or later, you can include the D3DCompile_47 DLL side-by-side with your application copying the file from the REDIST folder. </w:t>
       </w:r>
     </w:p>
     <w:p>
@@ -373,37 +443,49 @@
         <w:rPr>
           <w:color w:val="000000"/>
         </w:rPr>
-        <w:t>%ProgramFiles(x86)%\Windows kits\8.0\Redist\D3D\arm, x86 or x64</w:t>
-      </w:r>
-    </w:p>
-    <w:p>
-      <w:pPr>
-        <w:pStyle w:val="HTMLPreformatted"/>
-        <w:ind w:left="360"/>
+        <w:t>%</w:t>
+      </w:r>
+      <w:proofErr w:type="spellStart"/>
+      <w:r>
         <w:rPr>
           <w:color w:val="000000"/>
         </w:rPr>
-      </w:pPr>
+        <w:t>ProgramFiles</w:t>
+      </w:r>
+      <w:proofErr w:type="spellEnd"/>
       <w:r>
         <w:rPr>
           <w:color w:val="000000"/>
         </w:rPr>
-        <w:t>%ProgramFiles(x86)%\Windows kits\8.1\Redist\D3D\arm, x86 or x64</w:t>
-      </w:r>
-    </w:p>
-    <w:p>
-      <w:pPr>
-        <w:pStyle w:val="HTMLPreformatted"/>
-        <w:ind w:left="360"/>
+        <w:t>(x</w:t>
+      </w:r>
+      <w:proofErr w:type="gramStart"/>
+      <w:r>
         <w:rPr>
           <w:color w:val="000000"/>
         </w:rPr>
-      </w:pPr>
+        <w:t>86)%</w:t>
+      </w:r>
+      <w:proofErr w:type="gramEnd"/>
       <w:r>
         <w:rPr>
           <w:color w:val="000000"/>
         </w:rPr>
-        <w:t>%ProgramFiles(x86)%\Windows kits\10\Redist\D3D\arm, x86 or x64</w:t>
+        <w:t>\Windows kits\10\</w:t>
+      </w:r>
+      <w:proofErr w:type="spellStart"/>
+      <w:r>
+        <w:rPr>
+          <w:color w:val="000000"/>
+        </w:rPr>
+        <w:t>Redist</w:t>
+      </w:r>
+      <w:proofErr w:type="spellEnd"/>
+      <w:r>
+        <w:rPr>
+          <w:color w:val="000000"/>
+        </w:rPr>
+        <w:t>\D3D\arm, x86 or x64</w:t>
       </w:r>
     </w:p>
     <w:p>
@@ -426,7 +508,6 @@
       <w:pPr>
         <w:rPr>
           <w:rFonts w:ascii="Segoe UI" w:hAnsi="Segoe UI" w:cs="Segoe UI"/>
-          <w:color w:val="000000"/>
           <w:sz w:val="19"/>
           <w:szCs w:val="19"/>
         </w:rPr>
@@ -438,21 +519,27 @@
             <w:sz w:val="19"/>
             <w:szCs w:val="19"/>
           </w:rPr>
-          <w:t>Where is the DirectX SDK (2015 Edition)?</w:t>
+          <w:t xml:space="preserve">Where is the DirectX SDK (2021 </w:t>
+        </w:r>
+        <w:r>
+          <w:rPr>
+            <w:rStyle w:val="Hyperlink"/>
+            <w:sz w:val="19"/>
+            <w:szCs w:val="19"/>
+          </w:rPr>
+          <w:t>Edition)?</w:t>
+        </w:r>
+        <w:r>
+          <w:rPr>
+            <w:rStyle w:val="Hyperlink"/>
+            <w:rFonts w:ascii="Segoe UI" w:hAnsi="Segoe UI" w:cs="Segoe UI"/>
+            <w:sz w:val="19"/>
+            <w:szCs w:val="19"/>
+          </w:rPr>
+          <w:t> </w:t>
         </w:r>
       </w:hyperlink>
-      <w:r>
-        <w:rPr>
-          <w:rFonts w:ascii="Segoe UI" w:hAnsi="Segoe UI" w:cs="Segoe UI"/>
-          <w:color w:val="000000"/>
-          <w:sz w:val="19"/>
-          <w:szCs w:val="19"/>
-        </w:rPr>
-        <w:t> </w:t>
-      </w:r>
-    </w:p>
-    <w:bookmarkStart w:id="0" w:name="_GoBack"/>
-    <w:bookmarkEnd w:id="0"/>
+    </w:p>
     <w:p>
       <w:pPr>
         <w:rPr>
@@ -518,7 +605,7 @@
 </file>
 
 <file path=word/endnotes.xml><?xml version="1.0" encoding="utf-8"?>
-<w:endnotes xmlns:wpc="http://schemas.microsoft.com/office/word/2010/wordprocessingCanvas" xmlns:cx="http://schemas.microsoft.com/office/drawing/2014/chartex" xmlns:cx1="http://schemas.microsoft.com/office/drawing/2015/9/8/chartex" xmlns:cx2="http://schemas.microsoft.com/office/drawing/2015/10/21/chartex" xmlns:cx3="http://schemas.microsoft.com/office/drawing/2016/5/9/chartex" xmlns:cx4="http://schemas.microsoft.com/office/drawing/2016/5/10/chartex" xmlns:cx5="http://schemas.microsoft.com/office/drawing/2016/5/11/chartex" xmlns:cx6="http://schemas.microsoft.com/office/drawing/2016/5/12/chartex" xmlns:cx7="http://schemas.microsoft.com/office/drawing/2016/5/13/chartex" xmlns:cx8="http://schemas.microsoft.com/office/drawing/2016/5/14/chartex" xmlns:mc="http://schemas.openxmlformats.org/markup-compatibility/2006" xmlns:aink="http://schemas.microsoft.com/office/drawing/2016/ink" xmlns:am3d="http://schemas.microsoft.com/office/drawing/2017/model3d" xmlns:o="urn:schemas-microsoft-com:office:office" xmlns:r="http://schemas.openxmlformats.org/officeDocument/2006/relationships" xmlns:m="http://schemas.openxmlformats.org/officeDocument/2006/math" xmlns:v="urn:schemas-microsoft-com:vml" xmlns:wp14="http://schemas.microsoft.com/office/word/2010/wordprocessingDrawing" xmlns:wp="http://schemas.openxmlformats.org/drawingml/2006/wordprocessingDrawing" xmlns:w10="urn:schemas-microsoft-com:office:word" xmlns:w="http://schemas.openxmlformats.org/wordprocessingml/2006/main" xmlns:w14="http://schemas.microsoft.com/office/word/2010/wordml" xmlns:w15="http://schemas.microsoft.com/office/word/2012/wordml" xmlns:w16cid="http://schemas.microsoft.com/office/word/2016/wordml/cid" xmlns:w16se="http://schemas.microsoft.com/office/word/2015/wordml/symex" xmlns:wpg="http://schemas.microsoft.com/office/word/2010/wordprocessingGroup" xmlns:wpi="http://schemas.microsoft.com/office/word/2010/wordprocessingInk" xmlns:wne="http://schemas.microsoft.com/office/word/2006/wordml" xmlns:wps="http://schemas.microsoft.com/office/word/2010/wordprocessingShape" mc:Ignorable="w14 w15 w16se w16cid wp14">
+<w:endnotes xmlns:wpc="http://schemas.microsoft.com/office/word/2010/wordprocessingCanvas" xmlns:cx="http://schemas.microsoft.com/office/drawing/2014/chartex" xmlns:cx1="http://schemas.microsoft.com/office/drawing/2015/9/8/chartex" xmlns:cx2="http://schemas.microsoft.com/office/drawing/2015/10/21/chartex" xmlns:cx3="http://schemas.microsoft.com/office/drawing/2016/5/9/chartex" xmlns:cx4="http://schemas.microsoft.com/office/drawing/2016/5/10/chartex" xmlns:cx5="http://schemas.microsoft.com/office/drawing/2016/5/11/chartex" xmlns:cx6="http://schemas.microsoft.com/office/drawing/2016/5/12/chartex" xmlns:cx7="http://schemas.microsoft.com/office/drawing/2016/5/13/chartex" xmlns:cx8="http://schemas.microsoft.com/office/drawing/2016/5/14/chartex" xmlns:mc="http://schemas.openxmlformats.org/markup-compatibility/2006" xmlns:aink="http://schemas.microsoft.com/office/drawing/2016/ink" xmlns:am3d="http://schemas.microsoft.com/office/drawing/2017/model3d" xmlns:o="urn:schemas-microsoft-com:office:office" xmlns:r="http://schemas.openxmlformats.org/officeDocument/2006/relationships" xmlns:m="http://schemas.openxmlformats.org/officeDocument/2006/math" xmlns:v="urn:schemas-microsoft-com:vml" xmlns:wp14="http://schemas.microsoft.com/office/word/2010/wordprocessingDrawing" xmlns:wp="http://schemas.openxmlformats.org/drawingml/2006/wordprocessingDrawing" xmlns:w10="urn:schemas-microsoft-com:office:word" xmlns:w="http://schemas.openxmlformats.org/wordprocessingml/2006/main" xmlns:w14="http://schemas.microsoft.com/office/word/2010/wordml" xmlns:w15="http://schemas.microsoft.com/office/word/2012/wordml" xmlns:w16cex="http://schemas.microsoft.com/office/word/2018/wordml/cex" xmlns:w16cid="http://schemas.microsoft.com/office/word/2016/wordml/cid" xmlns:w16="http://schemas.microsoft.com/office/word/2018/wordml" xmlns:w16se="http://schemas.microsoft.com/office/word/2015/wordml/symex" xmlns:wpg="http://schemas.microsoft.com/office/word/2010/wordprocessingGroup" xmlns:wpi="http://schemas.microsoft.com/office/word/2010/wordprocessingInk" xmlns:wne="http://schemas.microsoft.com/office/word/2006/wordml" xmlns:wps="http://schemas.microsoft.com/office/word/2010/wordprocessingShape" mc:Ignorable="w14 w15 w16se w16cid w16 w16cex wp14">
   <w:endnote w:type="separator" w:id="-1">
     <w:p>
       <w:pPr>
@@ -543,7 +630,7 @@
 </file>
 
 <file path=word/footer1.xml><?xml version="1.0" encoding="utf-8"?>
-<w:ftr xmlns:wpc="http://schemas.microsoft.com/office/word/2010/wordprocessingCanvas" xmlns:cx="http://schemas.microsoft.com/office/drawing/2014/chartex" xmlns:cx1="http://schemas.microsoft.com/office/drawing/2015/9/8/chartex" xmlns:cx2="http://schemas.microsoft.com/office/drawing/2015/10/21/chartex" xmlns:cx3="http://schemas.microsoft.com/office/drawing/2016/5/9/chartex" xmlns:cx4="http://schemas.microsoft.com/office/drawing/2016/5/10/chartex" xmlns:cx5="http://schemas.microsoft.com/office/drawing/2016/5/11/chartex" xmlns:cx6="http://schemas.microsoft.com/office/drawing/2016/5/12/chartex" xmlns:cx7="http://schemas.microsoft.com/office/drawing/2016/5/13/chartex" xmlns:cx8="http://schemas.microsoft.com/office/drawing/2016/5/14/chartex" xmlns:mc="http://schemas.openxmlformats.org/markup-compatibility/2006" xmlns:aink="http://schemas.microsoft.com/office/drawing/2016/ink" xmlns:am3d="http://schemas.microsoft.com/office/drawing/2017/model3d" xmlns:o="urn:schemas-microsoft-com:office:office" xmlns:r="http://schemas.openxmlformats.org/officeDocument/2006/relationships" xmlns:m="http://schemas.openxmlformats.org/officeDocument/2006/math" xmlns:v="urn:schemas-microsoft-com:vml" xmlns:wp14="http://schemas.microsoft.com/office/word/2010/wordprocessingDrawing" xmlns:wp="http://schemas.openxmlformats.org/drawingml/2006/wordprocessingDrawing" xmlns:w10="urn:schemas-microsoft-com:office:word" xmlns:w="http://schemas.openxmlformats.org/wordprocessingml/2006/main" xmlns:w14="http://schemas.microsoft.com/office/word/2010/wordml" xmlns:w15="http://schemas.microsoft.com/office/word/2012/wordml" xmlns:w16cid="http://schemas.microsoft.com/office/word/2016/wordml/cid" xmlns:w16se="http://schemas.microsoft.com/office/word/2015/wordml/symex" xmlns:wpg="http://schemas.microsoft.com/office/word/2010/wordprocessingGroup" xmlns:wpi="http://schemas.microsoft.com/office/word/2010/wordprocessingInk" xmlns:wne="http://schemas.microsoft.com/office/word/2006/wordml" xmlns:wps="http://schemas.microsoft.com/office/word/2010/wordprocessingShape" mc:Ignorable="w14 w15 w16se w16cid wp14">
+<w:ftr xmlns:wpc="http://schemas.microsoft.com/office/word/2010/wordprocessingCanvas" xmlns:cx="http://schemas.microsoft.com/office/drawing/2014/chartex" xmlns:cx1="http://schemas.microsoft.com/office/drawing/2015/9/8/chartex" xmlns:cx2="http://schemas.microsoft.com/office/drawing/2015/10/21/chartex" xmlns:cx3="http://schemas.microsoft.com/office/drawing/2016/5/9/chartex" xmlns:cx4="http://schemas.microsoft.com/office/drawing/2016/5/10/chartex" xmlns:cx5="http://schemas.microsoft.com/office/drawing/2016/5/11/chartex" xmlns:cx6="http://schemas.microsoft.com/office/drawing/2016/5/12/chartex" xmlns:cx7="http://schemas.microsoft.com/office/drawing/2016/5/13/chartex" xmlns:cx8="http://schemas.microsoft.com/office/drawing/2016/5/14/chartex" xmlns:mc="http://schemas.openxmlformats.org/markup-compatibility/2006" xmlns:aink="http://schemas.microsoft.com/office/drawing/2016/ink" xmlns:am3d="http://schemas.microsoft.com/office/drawing/2017/model3d" xmlns:o="urn:schemas-microsoft-com:office:office" xmlns:r="http://schemas.openxmlformats.org/officeDocument/2006/relationships" xmlns:m="http://schemas.openxmlformats.org/officeDocument/2006/math" xmlns:v="urn:schemas-microsoft-com:vml" xmlns:wp14="http://schemas.microsoft.com/office/word/2010/wordprocessingDrawing" xmlns:wp="http://schemas.openxmlformats.org/drawingml/2006/wordprocessingDrawing" xmlns:w10="urn:schemas-microsoft-com:office:word" xmlns:w="http://schemas.openxmlformats.org/wordprocessingml/2006/main" xmlns:w14="http://schemas.microsoft.com/office/word/2010/wordml" xmlns:w15="http://schemas.microsoft.com/office/word/2012/wordml" xmlns:w16cex="http://schemas.microsoft.com/office/word/2018/wordml/cex" xmlns:w16cid="http://schemas.microsoft.com/office/word/2016/wordml/cid" xmlns:w16="http://schemas.microsoft.com/office/word/2018/wordml" xmlns:w16se="http://schemas.microsoft.com/office/word/2015/wordml/symex" xmlns:wpg="http://schemas.microsoft.com/office/word/2010/wordprocessingGroup" xmlns:wpi="http://schemas.microsoft.com/office/word/2010/wordprocessingInk" xmlns:wne="http://schemas.microsoft.com/office/word/2006/wordml" xmlns:wps="http://schemas.microsoft.com/office/word/2010/wordprocessingShape" mc:Ignorable="w14 w15 w16se w16cid w16 w16cex wp14">
   <w:p>
     <w:pPr>
       <w:pStyle w:val="Footer"/>
@@ -553,7 +640,7 @@
 </file>
 
 <file path=word/footer2.xml><?xml version="1.0" encoding="utf-8"?>
-<w:ftr xmlns:wpc="http://schemas.microsoft.com/office/word/2010/wordprocessingCanvas" xmlns:cx="http://schemas.microsoft.com/office/drawing/2014/chartex" xmlns:cx1="http://schemas.microsoft.com/office/drawing/2015/9/8/chartex" xmlns:cx2="http://schemas.microsoft.com/office/drawing/2015/10/21/chartex" xmlns:cx3="http://schemas.microsoft.com/office/drawing/2016/5/9/chartex" xmlns:cx4="http://schemas.microsoft.com/office/drawing/2016/5/10/chartex" xmlns:cx5="http://schemas.microsoft.com/office/drawing/2016/5/11/chartex" xmlns:cx6="http://schemas.microsoft.com/office/drawing/2016/5/12/chartex" xmlns:cx7="http://schemas.microsoft.com/office/drawing/2016/5/13/chartex" xmlns:cx8="http://schemas.microsoft.com/office/drawing/2016/5/14/chartex" xmlns:mc="http://schemas.openxmlformats.org/markup-compatibility/2006" xmlns:aink="http://schemas.microsoft.com/office/drawing/2016/ink" xmlns:am3d="http://schemas.microsoft.com/office/drawing/2017/model3d" xmlns:o="urn:schemas-microsoft-com:office:office" xmlns:r="http://schemas.openxmlformats.org/officeDocument/2006/relationships" xmlns:m="http://schemas.openxmlformats.org/officeDocument/2006/math" xmlns:v="urn:schemas-microsoft-com:vml" xmlns:wp14="http://schemas.microsoft.com/office/word/2010/wordprocessingDrawing" xmlns:wp="http://schemas.openxmlformats.org/drawingml/2006/wordprocessingDrawing" xmlns:w10="urn:schemas-microsoft-com:office:word" xmlns:w="http://schemas.openxmlformats.org/wordprocessingml/2006/main" xmlns:w14="http://schemas.microsoft.com/office/word/2010/wordml" xmlns:w15="http://schemas.microsoft.com/office/word/2012/wordml" xmlns:w16cid="http://schemas.microsoft.com/office/word/2016/wordml/cid" xmlns:w16se="http://schemas.microsoft.com/office/word/2015/wordml/symex" xmlns:wpg="http://schemas.microsoft.com/office/word/2010/wordprocessingGroup" xmlns:wpi="http://schemas.microsoft.com/office/word/2010/wordprocessingInk" xmlns:wne="http://schemas.microsoft.com/office/word/2006/wordml" xmlns:wps="http://schemas.microsoft.com/office/word/2010/wordprocessingShape" mc:Ignorable="w14 w15 w16se w16cid wp14">
+<w:ftr xmlns:wpc="http://schemas.microsoft.com/office/word/2010/wordprocessingCanvas" xmlns:cx="http://schemas.microsoft.com/office/drawing/2014/chartex" xmlns:cx1="http://schemas.microsoft.com/office/drawing/2015/9/8/chartex" xmlns:cx2="http://schemas.microsoft.com/office/drawing/2015/10/21/chartex" xmlns:cx3="http://schemas.microsoft.com/office/drawing/2016/5/9/chartex" xmlns:cx4="http://schemas.microsoft.com/office/drawing/2016/5/10/chartex" xmlns:cx5="http://schemas.microsoft.com/office/drawing/2016/5/11/chartex" xmlns:cx6="http://schemas.microsoft.com/office/drawing/2016/5/12/chartex" xmlns:cx7="http://schemas.microsoft.com/office/drawing/2016/5/13/chartex" xmlns:cx8="http://schemas.microsoft.com/office/drawing/2016/5/14/chartex" xmlns:mc="http://schemas.openxmlformats.org/markup-compatibility/2006" xmlns:aink="http://schemas.microsoft.com/office/drawing/2016/ink" xmlns:am3d="http://schemas.microsoft.com/office/drawing/2017/model3d" xmlns:o="urn:schemas-microsoft-com:office:office" xmlns:r="http://schemas.openxmlformats.org/officeDocument/2006/relationships" xmlns:m="http://schemas.openxmlformats.org/officeDocument/2006/math" xmlns:v="urn:schemas-microsoft-com:vml" xmlns:wp14="http://schemas.microsoft.com/office/word/2010/wordprocessingDrawing" xmlns:wp="http://schemas.openxmlformats.org/drawingml/2006/wordprocessingDrawing" xmlns:w10="urn:schemas-microsoft-com:office:word" xmlns:w="http://schemas.openxmlformats.org/wordprocessingml/2006/main" xmlns:w14="http://schemas.microsoft.com/office/word/2010/wordml" xmlns:w15="http://schemas.microsoft.com/office/word/2012/wordml" xmlns:w16cex="http://schemas.microsoft.com/office/word/2018/wordml/cex" xmlns:w16cid="http://schemas.microsoft.com/office/word/2016/wordml/cid" xmlns:w16="http://schemas.microsoft.com/office/word/2018/wordml" xmlns:w16se="http://schemas.microsoft.com/office/word/2015/wordml/symex" xmlns:wpg="http://schemas.microsoft.com/office/word/2010/wordprocessingGroup" xmlns:wpi="http://schemas.microsoft.com/office/word/2010/wordprocessingInk" xmlns:wne="http://schemas.microsoft.com/office/word/2006/wordml" xmlns:wps="http://schemas.microsoft.com/office/word/2010/wordprocessingShape" mc:Ignorable="w14 w15 w16se w16cid w16 w16cex wp14">
   <w:p>
     <w:pPr>
       <w:pStyle w:val="Footer"/>
@@ -563,7 +650,7 @@
 </file>
 
 <file path=word/footer3.xml><?xml version="1.0" encoding="utf-8"?>
-<w:ftr xmlns:wpc="http://schemas.microsoft.com/office/word/2010/wordprocessingCanvas" xmlns:cx="http://schemas.microsoft.com/office/drawing/2014/chartex" xmlns:cx1="http://schemas.microsoft.com/office/drawing/2015/9/8/chartex" xmlns:cx2="http://schemas.microsoft.com/office/drawing/2015/10/21/chartex" xmlns:cx3="http://schemas.microsoft.com/office/drawing/2016/5/9/chartex" xmlns:cx4="http://schemas.microsoft.com/office/drawing/2016/5/10/chartex" xmlns:cx5="http://schemas.microsoft.com/office/drawing/2016/5/11/chartex" xmlns:cx6="http://schemas.microsoft.com/office/drawing/2016/5/12/chartex" xmlns:cx7="http://schemas.microsoft.com/office/drawing/2016/5/13/chartex" xmlns:cx8="http://schemas.microsoft.com/office/drawing/2016/5/14/chartex" xmlns:mc="http://schemas.openxmlformats.org/markup-compatibility/2006" xmlns:aink="http://schemas.microsoft.com/office/drawing/2016/ink" xmlns:am3d="http://schemas.microsoft.com/office/drawing/2017/model3d" xmlns:o="urn:schemas-microsoft-com:office:office" xmlns:r="http://schemas.openxmlformats.org/officeDocument/2006/relationships" xmlns:m="http://schemas.openxmlformats.org/officeDocument/2006/math" xmlns:v="urn:schemas-microsoft-com:vml" xmlns:wp14="http://schemas.microsoft.com/office/word/2010/wordprocessingDrawing" xmlns:wp="http://schemas.openxmlformats.org/drawingml/2006/wordprocessingDrawing" xmlns:w10="urn:schemas-microsoft-com:office:word" xmlns:w="http://schemas.openxmlformats.org/wordprocessingml/2006/main" xmlns:w14="http://schemas.microsoft.com/office/word/2010/wordml" xmlns:w15="http://schemas.microsoft.com/office/word/2012/wordml" xmlns:w16cid="http://schemas.microsoft.com/office/word/2016/wordml/cid" xmlns:w16se="http://schemas.microsoft.com/office/word/2015/wordml/symex" xmlns:wpg="http://schemas.microsoft.com/office/word/2010/wordprocessingGroup" xmlns:wpi="http://schemas.microsoft.com/office/word/2010/wordprocessingInk" xmlns:wne="http://schemas.microsoft.com/office/word/2006/wordml" xmlns:wps="http://schemas.microsoft.com/office/word/2010/wordprocessingShape" mc:Ignorable="w14 w15 w16se w16cid wp14">
+<w:ftr xmlns:wpc="http://schemas.microsoft.com/office/word/2010/wordprocessingCanvas" xmlns:cx="http://schemas.microsoft.com/office/drawing/2014/chartex" xmlns:cx1="http://schemas.microsoft.com/office/drawing/2015/9/8/chartex" xmlns:cx2="http://schemas.microsoft.com/office/drawing/2015/10/21/chartex" xmlns:cx3="http://schemas.microsoft.com/office/drawing/2016/5/9/chartex" xmlns:cx4="http://schemas.microsoft.com/office/drawing/2016/5/10/chartex" xmlns:cx5="http://schemas.microsoft.com/office/drawing/2016/5/11/chartex" xmlns:cx6="http://schemas.microsoft.com/office/drawing/2016/5/12/chartex" xmlns:cx7="http://schemas.microsoft.com/office/drawing/2016/5/13/chartex" xmlns:cx8="http://schemas.microsoft.com/office/drawing/2016/5/14/chartex" xmlns:mc="http://schemas.openxmlformats.org/markup-compatibility/2006" xmlns:aink="http://schemas.microsoft.com/office/drawing/2016/ink" xmlns:am3d="http://schemas.microsoft.com/office/drawing/2017/model3d" xmlns:o="urn:schemas-microsoft-com:office:office" xmlns:r="http://schemas.openxmlformats.org/officeDocument/2006/relationships" xmlns:m="http://schemas.openxmlformats.org/officeDocument/2006/math" xmlns:v="urn:schemas-microsoft-com:vml" xmlns:wp14="http://schemas.microsoft.com/office/word/2010/wordprocessingDrawing" xmlns:wp="http://schemas.openxmlformats.org/drawingml/2006/wordprocessingDrawing" xmlns:w10="urn:schemas-microsoft-com:office:word" xmlns:w="http://schemas.openxmlformats.org/wordprocessingml/2006/main" xmlns:w14="http://schemas.microsoft.com/office/word/2010/wordml" xmlns:w15="http://schemas.microsoft.com/office/word/2012/wordml" xmlns:w16cex="http://schemas.microsoft.com/office/word/2018/wordml/cex" xmlns:w16cid="http://schemas.microsoft.com/office/word/2016/wordml/cid" xmlns:w16="http://schemas.microsoft.com/office/word/2018/wordml" xmlns:w16se="http://schemas.microsoft.com/office/word/2015/wordml/symex" xmlns:wpg="http://schemas.microsoft.com/office/word/2010/wordprocessingGroup" xmlns:wpi="http://schemas.microsoft.com/office/word/2010/wordprocessingInk" xmlns:wne="http://schemas.microsoft.com/office/word/2006/wordml" xmlns:wps="http://schemas.microsoft.com/office/word/2010/wordprocessingShape" mc:Ignorable="w14 w15 w16se w16cid w16 w16cex wp14">
   <w:p>
     <w:pPr>
       <w:pStyle w:val="Footer"/>
@@ -573,7 +660,7 @@
 </file>
 
 <file path=word/footnotes.xml><?xml version="1.0" encoding="utf-8"?>
-<w:footnotes xmlns:wpc="http://schemas.microsoft.com/office/word/2010/wordprocessingCanvas" xmlns:cx="http://schemas.microsoft.com/office/drawing/2014/chartex" xmlns:cx1="http://schemas.microsoft.com/office/drawing/2015/9/8/chartex" xmlns:cx2="http://schemas.microsoft.com/office/drawing/2015/10/21/chartex" xmlns:cx3="http://schemas.microsoft.com/office/drawing/2016/5/9/chartex" xmlns:cx4="http://schemas.microsoft.com/office/drawing/2016/5/10/chartex" xmlns:cx5="http://schemas.microsoft.com/office/drawing/2016/5/11/chartex" xmlns:cx6="http://schemas.microsoft.com/office/drawing/2016/5/12/chartex" xmlns:cx7="http://schemas.microsoft.com/office/drawing/2016/5/13/chartex" xmlns:cx8="http://schemas.microsoft.com/office/drawing/2016/5/14/chartex" xmlns:mc="http://schemas.openxmlformats.org/markup-compatibility/2006" xmlns:aink="http://schemas.microsoft.com/office/drawing/2016/ink" xmlns:am3d="http://schemas.microsoft.com/office/drawing/2017/model3d" xmlns:o="urn:schemas-microsoft-com:office:office" xmlns:r="http://schemas.openxmlformats.org/officeDocument/2006/relationships" xmlns:m="http://schemas.openxmlformats.org/officeDocument/2006/math" xmlns:v="urn:schemas-microsoft-com:vml" xmlns:wp14="http://schemas.microsoft.com/office/word/2010/wordprocessingDrawing" xmlns:wp="http://schemas.openxmlformats.org/drawingml/2006/wordprocessingDrawing" xmlns:w10="urn:schemas-microsoft-com:office:word" xmlns:w="http://schemas.openxmlformats.org/wordprocessingml/2006/main" xmlns:w14="http://schemas.microsoft.com/office/word/2010/wordml" xmlns:w15="http://schemas.microsoft.com/office/word/2012/wordml" xmlns:w16cid="http://schemas.microsoft.com/office/word/2016/wordml/cid" xmlns:w16se="http://schemas.microsoft.com/office/word/2015/wordml/symex" xmlns:wpg="http://schemas.microsoft.com/office/word/2010/wordprocessingGroup" xmlns:wpi="http://schemas.microsoft.com/office/word/2010/wordprocessingInk" xmlns:wne="http://schemas.microsoft.com/office/word/2006/wordml" xmlns:wps="http://schemas.microsoft.com/office/word/2010/wordprocessingShape" mc:Ignorable="w14 w15 w16se w16cid wp14">
+<w:footnotes xmlns:wpc="http://schemas.microsoft.com/office/word/2010/wordprocessingCanvas" xmlns:cx="http://schemas.microsoft.com/office/drawing/2014/chartex" xmlns:cx1="http://schemas.microsoft.com/office/drawing/2015/9/8/chartex" xmlns:cx2="http://schemas.microsoft.com/office/drawing/2015/10/21/chartex" xmlns:cx3="http://schemas.microsoft.com/office/drawing/2016/5/9/chartex" xmlns:cx4="http://schemas.microsoft.com/office/drawing/2016/5/10/chartex" xmlns:cx5="http://schemas.microsoft.com/office/drawing/2016/5/11/chartex" xmlns:cx6="http://schemas.microsoft.com/office/drawing/2016/5/12/chartex" xmlns:cx7="http://schemas.microsoft.com/office/drawing/2016/5/13/chartex" xmlns:cx8="http://schemas.microsoft.com/office/drawing/2016/5/14/chartex" xmlns:mc="http://schemas.openxmlformats.org/markup-compatibility/2006" xmlns:aink="http://schemas.microsoft.com/office/drawing/2016/ink" xmlns:am3d="http://schemas.microsoft.com/office/drawing/2017/model3d" xmlns:o="urn:schemas-microsoft-com:office:office" xmlns:r="http://schemas.openxmlformats.org/officeDocument/2006/relationships" xmlns:m="http://schemas.openxmlformats.org/officeDocument/2006/math" xmlns:v="urn:schemas-microsoft-com:vml" xmlns:wp14="http://schemas.microsoft.com/office/word/2010/wordprocessingDrawing" xmlns:wp="http://schemas.openxmlformats.org/drawingml/2006/wordprocessingDrawing" xmlns:w10="urn:schemas-microsoft-com:office:word" xmlns:w="http://schemas.openxmlformats.org/wordprocessingml/2006/main" xmlns:w14="http://schemas.microsoft.com/office/word/2010/wordml" xmlns:w15="http://schemas.microsoft.com/office/word/2012/wordml" xmlns:w16cex="http://schemas.microsoft.com/office/word/2018/wordml/cex" xmlns:w16cid="http://schemas.microsoft.com/office/word/2016/wordml/cid" xmlns:w16="http://schemas.microsoft.com/office/word/2018/wordml" xmlns:w16se="http://schemas.microsoft.com/office/word/2015/wordml/symex" xmlns:wpg="http://schemas.microsoft.com/office/word/2010/wordprocessingGroup" xmlns:wpi="http://schemas.microsoft.com/office/word/2010/wordprocessingInk" xmlns:wne="http://schemas.microsoft.com/office/word/2006/wordml" xmlns:wps="http://schemas.microsoft.com/office/word/2010/wordprocessingShape" mc:Ignorable="w14 w15 w16se w16cid w16 w16cex wp14">
   <w:footnote w:type="separator" w:id="-1">
     <w:p>
       <w:pPr>
@@ -598,7 +685,7 @@
 </file>
 
 <file path=word/header1.xml><?xml version="1.0" encoding="utf-8"?>
-<w:hdr xmlns:wpc="http://schemas.microsoft.com/office/word/2010/wordprocessingCanvas" xmlns:cx="http://schemas.microsoft.com/office/drawing/2014/chartex" xmlns:cx1="http://schemas.microsoft.com/office/drawing/2015/9/8/chartex" xmlns:cx2="http://schemas.microsoft.com/office/drawing/2015/10/21/chartex" xmlns:cx3="http://schemas.microsoft.com/office/drawing/2016/5/9/chartex" xmlns:cx4="http://schemas.microsoft.com/office/drawing/2016/5/10/chartex" xmlns:cx5="http://schemas.microsoft.com/office/drawing/2016/5/11/chartex" xmlns:cx6="http://schemas.microsoft.com/office/drawing/2016/5/12/chartex" xmlns:cx7="http://schemas.microsoft.com/office/drawing/2016/5/13/chartex" xmlns:cx8="http://schemas.microsoft.com/office/drawing/2016/5/14/chartex" xmlns:mc="http://schemas.openxmlformats.org/markup-compatibility/2006" xmlns:aink="http://schemas.microsoft.com/office/drawing/2016/ink" xmlns:am3d="http://schemas.microsoft.com/office/drawing/2017/model3d" xmlns:o="urn:schemas-microsoft-com:office:office" xmlns:r="http://schemas.openxmlformats.org/officeDocument/2006/relationships" xmlns:m="http://schemas.openxmlformats.org/officeDocument/2006/math" xmlns:v="urn:schemas-microsoft-com:vml" xmlns:wp14="http://schemas.microsoft.com/office/word/2010/wordprocessingDrawing" xmlns:wp="http://schemas.openxmlformats.org/drawingml/2006/wordprocessingDrawing" xmlns:w10="urn:schemas-microsoft-com:office:word" xmlns:w="http://schemas.openxmlformats.org/wordprocessingml/2006/main" xmlns:w14="http://schemas.microsoft.com/office/word/2010/wordml" xmlns:w15="http://schemas.microsoft.com/office/word/2012/wordml" xmlns:w16cid="http://schemas.microsoft.com/office/word/2016/wordml/cid" xmlns:w16se="http://schemas.microsoft.com/office/word/2015/wordml/symex" xmlns:wpg="http://schemas.microsoft.com/office/word/2010/wordprocessingGroup" xmlns:wpi="http://schemas.microsoft.com/office/word/2010/wordprocessingInk" xmlns:wne="http://schemas.microsoft.com/office/word/2006/wordml" xmlns:wps="http://schemas.microsoft.com/office/word/2010/wordprocessingShape" mc:Ignorable="w14 w15 w16se w16cid wp14">
+<w:hdr xmlns:wpc="http://schemas.microsoft.com/office/word/2010/wordprocessingCanvas" xmlns:cx="http://schemas.microsoft.com/office/drawing/2014/chartex" xmlns:cx1="http://schemas.microsoft.com/office/drawing/2015/9/8/chartex" xmlns:cx2="http://schemas.microsoft.com/office/drawing/2015/10/21/chartex" xmlns:cx3="http://schemas.microsoft.com/office/drawing/2016/5/9/chartex" xmlns:cx4="http://schemas.microsoft.com/office/drawing/2016/5/10/chartex" xmlns:cx5="http://schemas.microsoft.com/office/drawing/2016/5/11/chartex" xmlns:cx6="http://schemas.microsoft.com/office/drawing/2016/5/12/chartex" xmlns:cx7="http://schemas.microsoft.com/office/drawing/2016/5/13/chartex" xmlns:cx8="http://schemas.microsoft.com/office/drawing/2016/5/14/chartex" xmlns:mc="http://schemas.openxmlformats.org/markup-compatibility/2006" xmlns:aink="http://schemas.microsoft.com/office/drawing/2016/ink" xmlns:am3d="http://schemas.microsoft.com/office/drawing/2017/model3d" xmlns:o="urn:schemas-microsoft-com:office:office" xmlns:r="http://schemas.openxmlformats.org/officeDocument/2006/relationships" xmlns:m="http://schemas.openxmlformats.org/officeDocument/2006/math" xmlns:v="urn:schemas-microsoft-com:vml" xmlns:wp14="http://schemas.microsoft.com/office/word/2010/wordprocessingDrawing" xmlns:wp="http://schemas.openxmlformats.org/drawingml/2006/wordprocessingDrawing" xmlns:w10="urn:schemas-microsoft-com:office:word" xmlns:w="http://schemas.openxmlformats.org/wordprocessingml/2006/main" xmlns:w14="http://schemas.microsoft.com/office/word/2010/wordml" xmlns:w15="http://schemas.microsoft.com/office/word/2012/wordml" xmlns:w16cex="http://schemas.microsoft.com/office/word/2018/wordml/cex" xmlns:w16cid="http://schemas.microsoft.com/office/word/2016/wordml/cid" xmlns:w16="http://schemas.microsoft.com/office/word/2018/wordml" xmlns:w16se="http://schemas.microsoft.com/office/word/2015/wordml/symex" xmlns:wpg="http://schemas.microsoft.com/office/word/2010/wordprocessingGroup" xmlns:wpi="http://schemas.microsoft.com/office/word/2010/wordprocessingInk" xmlns:wne="http://schemas.microsoft.com/office/word/2006/wordml" xmlns:wps="http://schemas.microsoft.com/office/word/2010/wordprocessingShape" mc:Ignorable="w14 w15 w16se w16cid w16 w16cex wp14">
   <w:p>
     <w:pPr>
       <w:pStyle w:val="Header"/>
@@ -608,7 +695,7 @@
 </file>
 
 <file path=word/header2.xml><?xml version="1.0" encoding="utf-8"?>
-<w:hdr xmlns:wpc="http://schemas.microsoft.com/office/word/2010/wordprocessingCanvas" xmlns:cx="http://schemas.microsoft.com/office/drawing/2014/chartex" xmlns:cx1="http://schemas.microsoft.com/office/drawing/2015/9/8/chartex" xmlns:cx2="http://schemas.microsoft.com/office/drawing/2015/10/21/chartex" xmlns:cx3="http://schemas.microsoft.com/office/drawing/2016/5/9/chartex" xmlns:cx4="http://schemas.microsoft.com/office/drawing/2016/5/10/chartex" xmlns:cx5="http://schemas.microsoft.com/office/drawing/2016/5/11/chartex" xmlns:cx6="http://schemas.microsoft.com/office/drawing/2016/5/12/chartex" xmlns:cx7="http://schemas.microsoft.com/office/drawing/2016/5/13/chartex" xmlns:cx8="http://schemas.microsoft.com/office/drawing/2016/5/14/chartex" xmlns:mc="http://schemas.openxmlformats.org/markup-compatibility/2006" xmlns:aink="http://schemas.microsoft.com/office/drawing/2016/ink" xmlns:am3d="http://schemas.microsoft.com/office/drawing/2017/model3d" xmlns:o="urn:schemas-microsoft-com:office:office" xmlns:r="http://schemas.openxmlformats.org/officeDocument/2006/relationships" xmlns:m="http://schemas.openxmlformats.org/officeDocument/2006/math" xmlns:v="urn:schemas-microsoft-com:vml" xmlns:wp14="http://schemas.microsoft.com/office/word/2010/wordprocessingDrawing" xmlns:wp="http://schemas.openxmlformats.org/drawingml/2006/wordprocessingDrawing" xmlns:w10="urn:schemas-microsoft-com:office:word" xmlns:w="http://schemas.openxmlformats.org/wordprocessingml/2006/main" xmlns:w14="http://schemas.microsoft.com/office/word/2010/wordml" xmlns:w15="http://schemas.microsoft.com/office/word/2012/wordml" xmlns:w16cid="http://schemas.microsoft.com/office/word/2016/wordml/cid" xmlns:w16se="http://schemas.microsoft.com/office/word/2015/wordml/symex" xmlns:wpg="http://schemas.microsoft.com/office/word/2010/wordprocessingGroup" xmlns:wpi="http://schemas.microsoft.com/office/word/2010/wordprocessingInk" xmlns:wne="http://schemas.microsoft.com/office/word/2006/wordml" xmlns:wps="http://schemas.microsoft.com/office/word/2010/wordprocessingShape" mc:Ignorable="w14 w15 w16se w16cid wp14">
+<w:hdr xmlns:wpc="http://schemas.microsoft.com/office/word/2010/wordprocessingCanvas" xmlns:cx="http://schemas.microsoft.com/office/drawing/2014/chartex" xmlns:cx1="http://schemas.microsoft.com/office/drawing/2015/9/8/chartex" xmlns:cx2="http://schemas.microsoft.com/office/drawing/2015/10/21/chartex" xmlns:cx3="http://schemas.microsoft.com/office/drawing/2016/5/9/chartex" xmlns:cx4="http://schemas.microsoft.com/office/drawing/2016/5/10/chartex" xmlns:cx5="http://schemas.microsoft.com/office/drawing/2016/5/11/chartex" xmlns:cx6="http://schemas.microsoft.com/office/drawing/2016/5/12/chartex" xmlns:cx7="http://schemas.microsoft.com/office/drawing/2016/5/13/chartex" xmlns:cx8="http://schemas.microsoft.com/office/drawing/2016/5/14/chartex" xmlns:mc="http://schemas.openxmlformats.org/markup-compatibility/2006" xmlns:aink="http://schemas.microsoft.com/office/drawing/2016/ink" xmlns:am3d="http://schemas.microsoft.com/office/drawing/2017/model3d" xmlns:o="urn:schemas-microsoft-com:office:office" xmlns:r="http://schemas.openxmlformats.org/officeDocument/2006/relationships" xmlns:m="http://schemas.openxmlformats.org/officeDocument/2006/math" xmlns:v="urn:schemas-microsoft-com:vml" xmlns:wp14="http://schemas.microsoft.com/office/word/2010/wordprocessingDrawing" xmlns:wp="http://schemas.openxmlformats.org/drawingml/2006/wordprocessingDrawing" xmlns:w10="urn:schemas-microsoft-com:office:word" xmlns:w="http://schemas.openxmlformats.org/wordprocessingml/2006/main" xmlns:w14="http://schemas.microsoft.com/office/word/2010/wordml" xmlns:w15="http://schemas.microsoft.com/office/word/2012/wordml" xmlns:w16cex="http://schemas.microsoft.com/office/word/2018/wordml/cex" xmlns:w16cid="http://schemas.microsoft.com/office/word/2016/wordml/cid" xmlns:w16="http://schemas.microsoft.com/office/word/2018/wordml" xmlns:w16se="http://schemas.microsoft.com/office/word/2015/wordml/symex" xmlns:wpg="http://schemas.microsoft.com/office/word/2010/wordprocessingGroup" xmlns:wpi="http://schemas.microsoft.com/office/word/2010/wordprocessingInk" xmlns:wne="http://schemas.microsoft.com/office/word/2006/wordml" xmlns:wps="http://schemas.microsoft.com/office/word/2010/wordprocessingShape" mc:Ignorable="w14 w15 w16se w16cid w16 w16cex wp14">
   <w:p>
     <w:pPr>
       <w:pStyle w:val="Header"/>
@@ -618,7 +705,7 @@
 </file>
 
 <file path=word/header3.xml><?xml version="1.0" encoding="utf-8"?>
-<w:hdr xmlns:wpc="http://schemas.microsoft.com/office/word/2010/wordprocessingCanvas" xmlns:cx="http://schemas.microsoft.com/office/drawing/2014/chartex" xmlns:cx1="http://schemas.microsoft.com/office/drawing/2015/9/8/chartex" xmlns:cx2="http://schemas.microsoft.com/office/drawing/2015/10/21/chartex" xmlns:cx3="http://schemas.microsoft.com/office/drawing/2016/5/9/chartex" xmlns:cx4="http://schemas.microsoft.com/office/drawing/2016/5/10/chartex" xmlns:cx5="http://schemas.microsoft.com/office/drawing/2016/5/11/chartex" xmlns:cx6="http://schemas.microsoft.com/office/drawing/2016/5/12/chartex" xmlns:cx7="http://schemas.microsoft.com/office/drawing/2016/5/13/chartex" xmlns:cx8="http://schemas.microsoft.com/office/drawing/2016/5/14/chartex" xmlns:mc="http://schemas.openxmlformats.org/markup-compatibility/2006" xmlns:aink="http://schemas.microsoft.com/office/drawing/2016/ink" xmlns:am3d="http://schemas.microsoft.com/office/drawing/2017/model3d" xmlns:o="urn:schemas-microsoft-com:office:office" xmlns:r="http://schemas.openxmlformats.org/officeDocument/2006/relationships" xmlns:m="http://schemas.openxmlformats.org/officeDocument/2006/math" xmlns:v="urn:schemas-microsoft-com:vml" xmlns:wp14="http://schemas.microsoft.com/office/word/2010/wordprocessingDrawing" xmlns:wp="http://schemas.openxmlformats.org/drawingml/2006/wordprocessingDrawing" xmlns:w10="urn:schemas-microsoft-com:office:word" xmlns:w="http://schemas.openxmlformats.org/wordprocessingml/2006/main" xmlns:w14="http://schemas.microsoft.com/office/word/2010/wordml" xmlns:w15="http://schemas.microsoft.com/office/word/2012/wordml" xmlns:w16cid="http://schemas.microsoft.com/office/word/2016/wordml/cid" xmlns:w16se="http://schemas.microsoft.com/office/word/2015/wordml/symex" xmlns:wpg="http://schemas.microsoft.com/office/word/2010/wordprocessingGroup" xmlns:wpi="http://schemas.microsoft.com/office/word/2010/wordprocessingInk" xmlns:wne="http://schemas.microsoft.com/office/word/2006/wordml" xmlns:wps="http://schemas.microsoft.com/office/word/2010/wordprocessingShape" mc:Ignorable="w14 w15 w16se w16cid wp14">
+<w:hdr xmlns:wpc="http://schemas.microsoft.com/office/word/2010/wordprocessingCanvas" xmlns:cx="http://schemas.microsoft.com/office/drawing/2014/chartex" xmlns:cx1="http://schemas.microsoft.com/office/drawing/2015/9/8/chartex" xmlns:cx2="http://schemas.microsoft.com/office/drawing/2015/10/21/chartex" xmlns:cx3="http://schemas.microsoft.com/office/drawing/2016/5/9/chartex" xmlns:cx4="http://schemas.microsoft.com/office/drawing/2016/5/10/chartex" xmlns:cx5="http://schemas.microsoft.com/office/drawing/2016/5/11/chartex" xmlns:cx6="http://schemas.microsoft.com/office/drawing/2016/5/12/chartex" xmlns:cx7="http://schemas.microsoft.com/office/drawing/2016/5/13/chartex" xmlns:cx8="http://schemas.microsoft.com/office/drawing/2016/5/14/chartex" xmlns:mc="http://schemas.openxmlformats.org/markup-compatibility/2006" xmlns:aink="http://schemas.microsoft.com/office/drawing/2016/ink" xmlns:am3d="http://schemas.microsoft.com/office/drawing/2017/model3d" xmlns:o="urn:schemas-microsoft-com:office:office" xmlns:r="http://schemas.openxmlformats.org/officeDocument/2006/relationships" xmlns:m="http://schemas.openxmlformats.org/officeDocument/2006/math" xmlns:v="urn:schemas-microsoft-com:vml" xmlns:wp14="http://schemas.microsoft.com/office/word/2010/wordprocessingDrawing" xmlns:wp="http://schemas.openxmlformats.org/drawingml/2006/wordprocessingDrawing" xmlns:w10="urn:schemas-microsoft-com:office:word" xmlns:w="http://schemas.openxmlformats.org/wordprocessingml/2006/main" xmlns:w14="http://schemas.microsoft.com/office/word/2010/wordml" xmlns:w15="http://schemas.microsoft.com/office/word/2012/wordml" xmlns:w16cex="http://schemas.microsoft.com/office/word/2018/wordml/cex" xmlns:w16cid="http://schemas.microsoft.com/office/word/2016/wordml/cid" xmlns:w16="http://schemas.microsoft.com/office/word/2018/wordml" xmlns:w16se="http://schemas.microsoft.com/office/word/2015/wordml/symex" xmlns:wpg="http://schemas.microsoft.com/office/word/2010/wordprocessingGroup" xmlns:wpi="http://schemas.microsoft.com/office/word/2010/wordprocessingInk" xmlns:wne="http://schemas.microsoft.com/office/word/2006/wordml" xmlns:wps="http://schemas.microsoft.com/office/word/2010/wordprocessingShape" mc:Ignorable="w14 w15 w16se w16cid w16 w16cex wp14">
   <w:p>
     <w:pPr>
       <w:pStyle w:val="Header"/>
@@ -628,7 +715,7 @@
 </file>
 
 <file path=word/numbering.xml><?xml version="1.0" encoding="utf-8"?>
-<w:numbering xmlns:wpc="http://schemas.microsoft.com/office/word/2010/wordprocessingCanvas" xmlns:cx="http://schemas.microsoft.com/office/drawing/2014/chartex" xmlns:cx1="http://schemas.microsoft.com/office/drawing/2015/9/8/chartex" xmlns:cx2="http://schemas.microsoft.com/office/drawing/2015/10/21/chartex" xmlns:cx3="http://schemas.microsoft.com/office/drawing/2016/5/9/chartex" xmlns:cx4="http://schemas.microsoft.com/office/drawing/2016/5/10/chartex" xmlns:cx5="http://schemas.microsoft.com/office/drawing/2016/5/11/chartex" xmlns:cx6="http://schemas.microsoft.com/office/drawing/2016/5/12/chartex" xmlns:cx7="http://schemas.microsoft.com/office/drawing/2016/5/13/chartex" xmlns:cx8="http://schemas.microsoft.com/office/drawing/2016/5/14/chartex" xmlns:mc="http://schemas.openxmlformats.org/markup-compatibility/2006" xmlns:aink="http://schemas.microsoft.com/office/drawing/2016/ink" xmlns:am3d="http://schemas.microsoft.com/office/drawing/2017/model3d" xmlns:o="urn:schemas-microsoft-com:office:office" xmlns:r="http://schemas.openxmlformats.org/officeDocument/2006/relationships" xmlns:m="http://schemas.openxmlformats.org/officeDocument/2006/math" xmlns:v="urn:schemas-microsoft-com:vml" xmlns:wp14="http://schemas.microsoft.com/office/word/2010/wordprocessingDrawing" xmlns:wp="http://schemas.openxmlformats.org/drawingml/2006/wordprocessingDrawing" xmlns:w10="urn:schemas-microsoft-com:office:word" xmlns:w="http://schemas.openxmlformats.org/wordprocessingml/2006/main" xmlns:w14="http://schemas.microsoft.com/office/word/2010/wordml" xmlns:w15="http://schemas.microsoft.com/office/word/2012/wordml" xmlns:w16cid="http://schemas.microsoft.com/office/word/2016/wordml/cid" xmlns:w16se="http://schemas.microsoft.com/office/word/2015/wordml/symex" xmlns:wpg="http://schemas.microsoft.com/office/word/2010/wordprocessingGroup" xmlns:wpi="http://schemas.microsoft.com/office/word/2010/wordprocessingInk" xmlns:wne="http://schemas.microsoft.com/office/word/2006/wordml" xmlns:wps="http://schemas.microsoft.com/office/word/2010/wordprocessingShape" mc:Ignorable="w14 w15 w16se w16cid wp14">
+<w:numbering xmlns:wpc="http://schemas.microsoft.com/office/word/2010/wordprocessingCanvas" xmlns:cx="http://schemas.microsoft.com/office/drawing/2014/chartex" xmlns:cx1="http://schemas.microsoft.com/office/drawing/2015/9/8/chartex" xmlns:cx2="http://schemas.microsoft.com/office/drawing/2015/10/21/chartex" xmlns:cx3="http://schemas.microsoft.com/office/drawing/2016/5/9/chartex" xmlns:cx4="http://schemas.microsoft.com/office/drawing/2016/5/10/chartex" xmlns:cx5="http://schemas.microsoft.com/office/drawing/2016/5/11/chartex" xmlns:cx6="http://schemas.microsoft.com/office/drawing/2016/5/12/chartex" xmlns:cx7="http://schemas.microsoft.com/office/drawing/2016/5/13/chartex" xmlns:cx8="http://schemas.microsoft.com/office/drawing/2016/5/14/chartex" xmlns:mc="http://schemas.openxmlformats.org/markup-compatibility/2006" xmlns:aink="http://schemas.microsoft.com/office/drawing/2016/ink" xmlns:am3d="http://schemas.microsoft.com/office/drawing/2017/model3d" xmlns:o="urn:schemas-microsoft-com:office:office" xmlns:r="http://schemas.openxmlformats.org/officeDocument/2006/relationships" xmlns:m="http://schemas.openxmlformats.org/officeDocument/2006/math" xmlns:v="urn:schemas-microsoft-com:vml" xmlns:wp14="http://schemas.microsoft.com/office/word/2010/wordprocessingDrawing" xmlns:wp="http://schemas.openxmlformats.org/drawingml/2006/wordprocessingDrawing" xmlns:w10="urn:schemas-microsoft-com:office:word" xmlns:w="http://schemas.openxmlformats.org/wordprocessingml/2006/main" xmlns:w14="http://schemas.microsoft.com/office/word/2010/wordml" xmlns:w15="http://schemas.microsoft.com/office/word/2012/wordml" xmlns:w16cex="http://schemas.microsoft.com/office/word/2018/wordml/cex" xmlns:w16cid="http://schemas.microsoft.com/office/word/2016/wordml/cid" xmlns:w16="http://schemas.microsoft.com/office/word/2018/wordml" xmlns:w16se="http://schemas.microsoft.com/office/word/2015/wordml/symex" xmlns:wpg="http://schemas.microsoft.com/office/word/2010/wordprocessingGroup" xmlns:wpi="http://schemas.microsoft.com/office/word/2010/wordprocessingInk" xmlns:wne="http://schemas.microsoft.com/office/word/2006/wordml" xmlns:wps="http://schemas.microsoft.com/office/word/2010/wordprocessingShape" mc:Ignorable="w14 w15 w16se w16cid w16 w16cex wp14">
   <w:abstractNum w:abstractNumId="0" w15:restartNumberingAfterBreak="0">
     <w:nsid w:val="05594760"/>
     <w:multiLevelType w:val="hybridMultilevel"/>
@@ -1285,7 +1372,7 @@
 </file>
 
 <file path=word/styles.xml><?xml version="1.0" encoding="utf-8"?>
-<w:styles xmlns:mc="http://schemas.openxmlformats.org/markup-compatibility/2006" xmlns:r="http://schemas.openxmlformats.org/officeDocument/2006/relationships" xmlns:w="http://schemas.openxmlformats.org/wordprocessingml/2006/main" xmlns:w14="http://schemas.microsoft.com/office/word/2010/wordml" xmlns:w15="http://schemas.microsoft.com/office/word/2012/wordml" xmlns:w16cid="http://schemas.microsoft.com/office/word/2016/wordml/cid" xmlns:w16se="http://schemas.microsoft.com/office/word/2015/wordml/symex" mc:Ignorable="w14 w15 w16se w16cid">
+<w:styles xmlns:mc="http://schemas.openxmlformats.org/markup-compatibility/2006" xmlns:r="http://schemas.openxmlformats.org/officeDocument/2006/relationships" xmlns:w="http://schemas.openxmlformats.org/wordprocessingml/2006/main" xmlns:w14="http://schemas.microsoft.com/office/word/2010/wordml" xmlns:w15="http://schemas.microsoft.com/office/word/2012/wordml" xmlns:w16cex="http://schemas.microsoft.com/office/word/2018/wordml/cex" xmlns:w16cid="http://schemas.microsoft.com/office/word/2016/wordml/cid" xmlns:w16="http://schemas.microsoft.com/office/word/2018/wordml" xmlns:w16se="http://schemas.microsoft.com/office/word/2015/wordml/symex" mc:Ignorable="w14 w15 w16se w16cid w16 w16cex">
   <w:docDefaults>
     <w:rPrDefault>
       <w:rPr>
@@ -1301,7 +1388,7 @@
       </w:pPr>
     </w:pPrDefault>
   </w:docDefaults>
-  <w:latentStyles w:defLockedState="0" w:defUIPriority="99" w:defSemiHidden="0" w:defUnhideWhenUsed="0" w:defQFormat="0" w:count="375">
+  <w:latentStyles w:defLockedState="0" w:defUIPriority="99" w:defSemiHidden="0" w:defUnhideWhenUsed="0" w:defQFormat="0" w:count="376">
     <w:lsdException w:name="Normal" w:uiPriority="0" w:qFormat="1"/>
     <w:lsdException w:name="heading 1" w:uiPriority="9" w:qFormat="1"/>
     <w:lsdException w:name="heading 2" w:semiHidden="1" w:uiPriority="9" w:unhideWhenUsed="1" w:qFormat="1"/>
@@ -1407,7 +1494,6 @@
     <w:lsdException w:name="HTML Sample" w:semiHidden="1" w:unhideWhenUsed="1"/>
     <w:lsdException w:name="HTML Typewriter" w:semiHidden="1" w:unhideWhenUsed="1"/>
     <w:lsdException w:name="HTML Variable" w:semiHidden="1" w:unhideWhenUsed="1"/>
-    <w:lsdException w:name="Normal Table" w:semiHidden="1" w:unhideWhenUsed="1"/>
     <w:lsdException w:name="annotation subject" w:semiHidden="1" w:unhideWhenUsed="1"/>
     <w:lsdException w:name="No List" w:semiHidden="1" w:unhideWhenUsed="1"/>
     <w:lsdException w:name="Outline List 1" w:semiHidden="1" w:unhideWhenUsed="1"/>
@@ -1454,10 +1540,8 @@
     <w:lsdException w:name="Table Subtle 2" w:semiHidden="1" w:unhideWhenUsed="1"/>
     <w:lsdException w:name="Table Web 1" w:semiHidden="1" w:unhideWhenUsed="1"/>
     <w:lsdException w:name="Table Web 2" w:semiHidden="1" w:unhideWhenUsed="1"/>
-    <w:lsdException w:name="Table Web 3" w:semiHidden="1" w:unhideWhenUsed="1"/>
     <w:lsdException w:name="Balloon Text" w:semiHidden="1" w:unhideWhenUsed="1"/>
     <w:lsdException w:name="Table Grid" w:uiPriority="39"/>
-    <w:lsdException w:name="Table Theme" w:semiHidden="1" w:unhideWhenUsed="1"/>
     <w:lsdException w:name="Placeholder Text" w:semiHidden="1"/>
     <w:lsdException w:name="No Spacing" w:uiPriority="1" w:qFormat="1"/>
     <w:lsdException w:name="Light Shading" w:uiPriority="60"/>
@@ -1677,6 +1761,7 @@
     <w:lsdException w:name="Smart Hyperlink" w:semiHidden="1" w:unhideWhenUsed="1"/>
     <w:lsdException w:name="Hashtag" w:semiHidden="1" w:unhideWhenUsed="1"/>
     <w:lsdException w:name="Unresolved Mention" w:semiHidden="1" w:unhideWhenUsed="1"/>
+    <w:lsdException w:name="Smart Link" w:semiHidden="1" w:unhideWhenUsed="1"/>
   </w:latentStyles>
   <w:style w:type="paragraph" w:default="1" w:styleId="Normal">
     <w:name w:val="Normal"/>
